--- a/CHAPTER 4.docx
+++ b/CHAPTER 4.docx
@@ -75,28 +75,26 @@
           <w:sz w:val="24"/>
           <w:szCs w:val="24"/>
         </w:rPr>
-        <w:t>VIDEO STABILIZATION ON MATLAB</w:t>
-      </w:r>
-      <w:r>
-        <w:rPr>
-          <w:rFonts w:ascii="Times New Roman" w:hAnsi="Times New Roman" w:cs="Times New Roman"/>
+        <w:t>VIDEO STABILIZATION ON MATLAB AND FPGA</w:t>
+      </w:r>
+    </w:p>
+    <w:p>
+      <w:pPr>
+        <w:pStyle w:val="NormalWeb"/>
+        <w:spacing w:before="0" w:beforeAutospacing="0" w:after="0" w:afterAutospacing="0" w:line="360" w:lineRule="auto"/>
+        <w:rPr>
           <w:b/>
-          <w:color w:val="000000" w:themeColor="text1"/>
-          <w:sz w:val="24"/>
-          <w:szCs w:val="24"/>
-        </w:rPr>
-        <w:t>, PYTHON</w:t>
-      </w:r>
-      <w:r>
-        <w:rPr>
-          <w:rFonts w:ascii="Times New Roman" w:hAnsi="Times New Roman" w:cs="Times New Roman"/>
+        </w:rPr>
+      </w:pPr>
+    </w:p>
+    <w:p>
+      <w:pPr>
+        <w:pStyle w:val="NormalWeb"/>
+        <w:spacing w:before="0" w:beforeAutospacing="0" w:after="0" w:afterAutospacing="0" w:line="360" w:lineRule="auto"/>
+        <w:rPr>
           <w:b/>
-          <w:color w:val="000000" w:themeColor="text1"/>
-          <w:sz w:val="24"/>
-          <w:szCs w:val="24"/>
-        </w:rPr>
-        <w:t xml:space="preserve"> AND FPGA</w:t>
-      </w:r>
+        </w:rPr>
+      </w:pPr>
     </w:p>
     <w:p>
       <w:pPr>
@@ -110,7 +108,12 @@
     <w:p>
       <w:pPr>
         <w:pStyle w:val="NormalWeb"/>
-        <w:spacing w:before="0" w:beforeAutospacing="0" w:after="0" w:afterAutospacing="0" w:line="360" w:lineRule="auto"/>
+        <w:numPr>
+          <w:ilvl w:val="0"/>
+          <w:numId w:val="42"/>
+        </w:numPr>
+        <w:spacing w:before="0" w:beforeAutospacing="0" w:after="0" w:afterAutospacing="0" w:line="360" w:lineRule="auto"/>
+        <w:ind w:left="0" w:firstLine="0"/>
         <w:rPr>
           <w:b/>
         </w:rPr>
@@ -119,25 +122,6 @@
         <w:rPr>
           <w:b/>
         </w:rPr>
-        <w:t>4</w:t>
-      </w:r>
-      <w:r>
-        <w:rPr>
-          <w:b/>
-        </w:rPr>
-        <w:t>.1</w:t>
-      </w:r>
-      <w:r>
-        <w:rPr>
-          <w:b/>
-        </w:rPr>
-        <w:t>.</w:t>
-      </w:r>
-      <w:r>
-        <w:rPr>
-          <w:b/>
-        </w:rPr>
-        <w:tab/>
         <w:t>Simulation Structure in MATLAB</w:t>
       </w:r>
     </w:p>
@@ -184,6 +168,9 @@
         <w:spacing w:before="0" w:beforeAutospacing="0" w:after="0" w:afterAutospacing="0" w:line="360" w:lineRule="auto"/>
         <w:ind w:firstLine="720"/>
         <w:jc w:val="both"/>
+        <w:rPr>
+          <w:b/>
+        </w:rPr>
       </w:pPr>
       <w:r>
         <w:t>This stabilization algorithm involves two steps. Fir</w:t>
@@ -225,6 +212,15 @@
       <w:r>
         <w:t xml:space="preserve"> video.</w:t>
       </w:r>
+    </w:p>
+    <w:p>
+      <w:pPr>
+        <w:pStyle w:val="NormalWeb"/>
+        <w:spacing w:before="0" w:beforeAutospacing="0" w:after="0" w:afterAutospacing="0" w:line="360" w:lineRule="auto"/>
+        <w:rPr>
+          <w:b/>
+        </w:rPr>
+      </w:pPr>
     </w:p>
     <w:p>
       <w:pPr>
@@ -259,7 +255,12 @@
     <w:p>
       <w:pPr>
         <w:pStyle w:val="NormalWeb"/>
-        <w:spacing w:before="0" w:beforeAutospacing="0" w:after="0" w:afterAutospacing="0" w:line="360" w:lineRule="auto"/>
+        <w:numPr>
+          <w:ilvl w:val="0"/>
+          <w:numId w:val="38"/>
+        </w:numPr>
+        <w:spacing w:before="0" w:beforeAutospacing="0" w:after="0" w:afterAutospacing="0" w:line="360" w:lineRule="auto"/>
+        <w:ind w:left="0" w:firstLine="0"/>
         <w:rPr>
           <w:b/>
         </w:rPr>
@@ -269,30 +270,6 @@
           <w:b/>
         </w:rPr>
         <w:lastRenderedPageBreak/>
-        <w:t>4</w:t>
-      </w:r>
-      <w:r>
-        <w:rPr>
-          <w:b/>
-        </w:rPr>
-        <w:t>.2</w:t>
-      </w:r>
-      <w:r>
-        <w:rPr>
-          <w:b/>
-        </w:rPr>
-        <w:t>.</w:t>
-      </w:r>
-      <w:r>
-        <w:rPr>
-          <w:b/>
-        </w:rPr>
-        <w:tab/>
-      </w:r>
-      <w:r>
-        <w:rPr>
-          <w:b/>
-        </w:rPr>
         <w:t>Read Frames from a Movie File</w:t>
       </w:r>
     </w:p>
@@ -403,6 +380,74 @@
       <w:pPr>
         <w:pStyle w:val="NormalWeb"/>
         <w:spacing w:before="0" w:beforeAutospacing="0" w:after="0" w:afterAutospacing="0" w:line="360" w:lineRule="auto"/>
+        <w:jc w:val="both"/>
+        <w:rPr>
+          <w:rFonts w:eastAsiaTheme="minorHAnsi"/>
+        </w:rPr>
+      </w:pPr>
+      <w:r>
+        <w:rPr>
+          <w:rFonts w:eastAsiaTheme="minorHAnsi"/>
+          <w:noProof/>
+        </w:rPr>
+        <w:lastRenderedPageBreak/>
+        <w:drawing>
+          <wp:inline distT="0" distB="0" distL="0" distR="0" wp14:anchorId="63A9C641" wp14:editId="03278A2D">
+            <wp:extent cx="5274945" cy="1430020"/>
+            <wp:effectExtent l="0" t="0" r="0" b="0"/>
+            <wp:docPr id="11" name="Picture 11"/>
+            <wp:cNvGraphicFramePr>
+              <a:graphicFrameLocks xmlns:a="http://schemas.openxmlformats.org/drawingml/2006/main" noChangeAspect="1"/>
+            </wp:cNvGraphicFramePr>
+            <a:graphic xmlns:a="http://schemas.openxmlformats.org/drawingml/2006/main">
+              <a:graphicData uri="http://schemas.openxmlformats.org/drawingml/2006/picture">
+                <pic:pic xmlns:pic="http://schemas.openxmlformats.org/drawingml/2006/picture">
+                  <pic:nvPicPr>
+                    <pic:cNvPr id="0" name="mcode1.png"/>
+                    <pic:cNvPicPr/>
+                  </pic:nvPicPr>
+                  <pic:blipFill>
+                    <a:blip r:embed="rId12">
+                      <a:extLst>
+                        <a:ext uri="{28A0092B-C50C-407E-A947-70E740481C1C}">
+                          <a14:useLocalDpi xmlns:a14="http://schemas.microsoft.com/office/drawing/2010/main" val="0"/>
+                        </a:ext>
+                      </a:extLst>
+                    </a:blip>
+                    <a:stretch>
+                      <a:fillRect/>
+                    </a:stretch>
+                  </pic:blipFill>
+                  <pic:spPr>
+                    <a:xfrm>
+                      <a:off x="0" y="0"/>
+                      <a:ext cx="5274945" cy="1430020"/>
+                    </a:xfrm>
+                    <a:prstGeom prst="rect">
+                      <a:avLst/>
+                    </a:prstGeom>
+                  </pic:spPr>
+                </pic:pic>
+              </a:graphicData>
+            </a:graphic>
+          </wp:inline>
+        </w:drawing>
+      </w:r>
+    </w:p>
+    <w:p>
+      <w:pPr>
+        <w:pStyle w:val="NormalWeb"/>
+        <w:spacing w:before="0" w:beforeAutospacing="0" w:after="0" w:afterAutospacing="0" w:line="360" w:lineRule="auto"/>
+        <w:jc w:val="both"/>
+        <w:rPr>
+          <w:rFonts w:eastAsiaTheme="minorHAnsi"/>
+        </w:rPr>
+      </w:pPr>
+    </w:p>
+    <w:p>
+      <w:pPr>
+        <w:pStyle w:val="NormalWeb"/>
+        <w:spacing w:before="0" w:beforeAutospacing="0" w:after="0" w:afterAutospacing="0" w:line="360" w:lineRule="auto"/>
         <w:rPr>
           <w:b/>
         </w:rPr>
@@ -412,9 +457,8 @@
           <w:b/>
           <w:noProof/>
         </w:rPr>
-        <w:lastRenderedPageBreak/>
         <w:drawing>
-          <wp:inline distT="0" distB="0" distL="0" distR="0" wp14:anchorId="010494DE" wp14:editId="27CFCB30">
+          <wp:inline distT="0" distB="0" distL="0" distR="0" wp14:anchorId="64ACFBB5" wp14:editId="5B414943">
             <wp:extent cx="5274945" cy="2372995"/>
             <wp:effectExtent l="0" t="0" r="0" b="0"/>
             <wp:docPr id="3" name="Picture 3"/>
@@ -429,7 +473,7 @@
                     <pic:cNvPicPr/>
                   </pic:nvPicPr>
                   <pic:blipFill>
-                    <a:blip r:embed="rId12">
+                    <a:blip r:embed="rId13">
                       <a:extLst>
                         <a:ext uri="{28A0092B-C50C-407E-A947-70E740481C1C}">
                           <a14:useLocalDpi xmlns:a14="http://schemas.microsoft.com/office/drawing/2010/main" val="0"/>
@@ -455,6 +499,18 @@
           </wp:inline>
         </w:drawing>
       </w:r>
+      <w:r>
+        <w:rPr>
+          <w:b/>
+        </w:rPr>
+        <w:t xml:space="preserve"> </w:t>
+      </w:r>
+      <w:r>
+        <w:rPr>
+          <w:b/>
+        </w:rPr>
+        <w:t xml:space="preserve"> </w:t>
+      </w:r>
     </w:p>
     <w:p>
       <w:pPr>
@@ -485,6 +541,20 @@
       <w:r>
         <w:t>equence</w:t>
       </w:r>
+    </w:p>
+    <w:p>
+      <w:pPr>
+        <w:pStyle w:val="NormalWeb"/>
+        <w:spacing w:before="0" w:beforeAutospacing="0" w:after="0" w:afterAutospacing="0" w:line="360" w:lineRule="auto"/>
+        <w:jc w:val="center"/>
+      </w:pPr>
+    </w:p>
+    <w:p>
+      <w:pPr>
+        <w:pStyle w:val="NormalWeb"/>
+        <w:spacing w:before="0" w:beforeAutospacing="0" w:after="0" w:afterAutospacing="0" w:line="360" w:lineRule="auto"/>
+        <w:jc w:val="center"/>
+      </w:pPr>
     </w:p>
     <w:p>
       <w:pPr>
@@ -519,7 +589,7 @@
                     <pic:cNvPicPr/>
                   </pic:nvPicPr>
                   <pic:blipFill>
-                    <a:blip r:embed="rId13">
+                    <a:blip r:embed="rId14">
                       <a:extLst>
                         <a:ext uri="{28A0092B-C50C-407E-A947-70E740481C1C}">
                           <a14:useLocalDpi xmlns:a14="http://schemas.microsoft.com/office/drawing/2010/main" val="0"/>
@@ -596,27 +666,17 @@
     <w:p>
       <w:pPr>
         <w:pStyle w:val="NormalWeb"/>
-        <w:spacing w:before="0" w:beforeAutospacing="0" w:after="0" w:afterAutospacing="0" w:line="360" w:lineRule="auto"/>
+        <w:numPr>
+          <w:ilvl w:val="0"/>
+          <w:numId w:val="38"/>
+        </w:numPr>
+        <w:spacing w:before="0" w:beforeAutospacing="0" w:after="0" w:afterAutospacing="0" w:line="360" w:lineRule="auto"/>
+        <w:ind w:left="0" w:firstLine="0"/>
         <w:jc w:val="both"/>
         <w:rPr>
           <w:b/>
         </w:rPr>
       </w:pPr>
-      <w:r>
-        <w:rPr>
-          <w:b/>
-        </w:rPr>
-        <w:t>4</w:t>
-      </w:r>
-      <w:r>
-        <w:rPr>
-          <w:b/>
-        </w:rPr>
-        <w:t>.3.</w:t>
-      </w:r>
-      <w:r>
-        <w:tab/>
-      </w:r>
       <w:r>
         <w:rPr>
           <w:b/>
@@ -661,56 +721,130 @@
         <w:jc w:val="both"/>
       </w:pPr>
       <w:r>
+        <w:t>In this step MATLAB produce these candidate points for each frame. To have the best chance that these points will have corresponding points in the other frame, points around salient image features are needed</w:t>
+      </w:r>
+      <w:r>
+        <w:t xml:space="preserve"> such as corners. For that,</w:t>
+      </w:r>
+      <w:r>
+        <w:t xml:space="preserve"> </w:t>
+      </w:r>
+      <w:r>
+        <w:t>simulation</w:t>
+      </w:r>
+      <w:r>
+        <w:t xml:space="preserve"> use</w:t>
+      </w:r>
+      <w:r>
+        <w:t>s</w:t>
+      </w:r>
+      <w:r>
+        <w:t xml:space="preserve"> the </w:t>
+      </w:r>
+      <w:proofErr w:type="spellStart"/>
+      <w:r>
+        <w:t>detectFASTFeatures</w:t>
+      </w:r>
+      <w:proofErr w:type="spellEnd"/>
+      <w:r>
+        <w:t xml:space="preserve"> function, which implements one of the fastest corner detection algorithms.</w:t>
+      </w:r>
+    </w:p>
+    <w:p>
+      <w:pPr>
+        <w:pStyle w:val="NormalWeb"/>
+        <w:spacing w:before="0" w:beforeAutospacing="0" w:after="0" w:afterAutospacing="0" w:line="360" w:lineRule="auto"/>
+        <w:jc w:val="both"/>
+      </w:pPr>
+      <w:r>
+        <w:t>The detected points from both frames are shown in the figure below. Observe how many of them cover the same image features, such as points along the tree line, the corners of the large road sign, and the corners of the cars.</w:t>
+      </w:r>
+    </w:p>
+    <w:p>
+      <w:pPr>
+        <w:pStyle w:val="NormalWeb"/>
+        <w:spacing w:before="0" w:beforeAutospacing="0" w:after="0" w:afterAutospacing="0" w:line="360" w:lineRule="auto"/>
+        <w:jc w:val="both"/>
+      </w:pPr>
+    </w:p>
+    <w:p>
+      <w:pPr>
+        <w:pStyle w:val="NormalWeb"/>
+        <w:spacing w:before="0" w:beforeAutospacing="0" w:after="0" w:afterAutospacing="0" w:line="360" w:lineRule="auto"/>
+        <w:jc w:val="both"/>
+      </w:pPr>
+    </w:p>
+    <w:p>
+      <w:pPr>
+        <w:pStyle w:val="NormalWeb"/>
+        <w:spacing w:before="0" w:beforeAutospacing="0" w:after="0" w:afterAutospacing="0" w:line="360" w:lineRule="auto"/>
+        <w:jc w:val="both"/>
+      </w:pPr>
+    </w:p>
+    <w:p>
+      <w:pPr>
+        <w:pStyle w:val="NormalWeb"/>
+        <w:spacing w:before="0" w:beforeAutospacing="0" w:after="0" w:afterAutospacing="0" w:line="360" w:lineRule="auto"/>
+        <w:jc w:val="both"/>
+      </w:pPr>
+      <w:r>
+        <w:rPr>
+          <w:noProof/>
+        </w:rPr>
+        <w:drawing>
+          <wp:inline distT="0" distB="0" distL="0" distR="0">
+            <wp:extent cx="5379624" cy="2475781"/>
+            <wp:effectExtent l="0" t="0" r="0" b="0"/>
+            <wp:docPr id="16" name="Picture 16"/>
+            <wp:cNvGraphicFramePr>
+              <a:graphicFrameLocks xmlns:a="http://schemas.openxmlformats.org/drawingml/2006/main" noChangeAspect="1"/>
+            </wp:cNvGraphicFramePr>
+            <a:graphic xmlns:a="http://schemas.openxmlformats.org/drawingml/2006/main">
+              <a:graphicData uri="http://schemas.openxmlformats.org/drawingml/2006/picture">
+                <pic:pic xmlns:pic="http://schemas.openxmlformats.org/drawingml/2006/picture">
+                  <pic:nvPicPr>
+                    <pic:cNvPr id="0" name="mcode2.png"/>
+                    <pic:cNvPicPr/>
+                  </pic:nvPicPr>
+                  <pic:blipFill>
+                    <a:blip r:embed="rId15">
+                      <a:extLst>
+                        <a:ext uri="{28A0092B-C50C-407E-A947-70E740481C1C}">
+                          <a14:useLocalDpi xmlns:a14="http://schemas.microsoft.com/office/drawing/2010/main" val="0"/>
+                        </a:ext>
+                      </a:extLst>
+                    </a:blip>
+                    <a:stretch>
+                      <a:fillRect/>
+                    </a:stretch>
+                  </pic:blipFill>
+                  <pic:spPr>
+                    <a:xfrm>
+                      <a:off x="0" y="0"/>
+                      <a:ext cx="5391799" cy="2481384"/>
+                    </a:xfrm>
+                    <a:prstGeom prst="rect">
+                      <a:avLst/>
+                    </a:prstGeom>
+                  </pic:spPr>
+                </pic:pic>
+              </a:graphicData>
+            </a:graphic>
+          </wp:inline>
+        </w:drawing>
+      </w:r>
+    </w:p>
+    <w:p>
+      <w:pPr>
+        <w:pStyle w:val="NormalWeb"/>
+        <w:spacing w:before="0" w:beforeAutospacing="0" w:after="0" w:afterAutospacing="0" w:line="360" w:lineRule="auto"/>
+        <w:jc w:val="center"/>
+      </w:pPr>
+      <w:r>
+        <w:rPr>
+          <w:noProof/>
+        </w:rPr>
         <w:lastRenderedPageBreak/>
-        <w:t>In this step MATLAB produce these candidate points for each frame. To have the best chance that these points will have corresponding points in the other frame, points around salient image features are needed</w:t>
-      </w:r>
-      <w:r>
-        <w:t xml:space="preserve"> such as corners. For that,</w:t>
-      </w:r>
-      <w:r>
-        <w:t xml:space="preserve"> </w:t>
-      </w:r>
-      <w:r>
-        <w:t>simulation</w:t>
-      </w:r>
-      <w:r>
-        <w:t xml:space="preserve"> use</w:t>
-      </w:r>
-      <w:r>
-        <w:t>s</w:t>
-      </w:r>
-      <w:r>
-        <w:t xml:space="preserve"> the </w:t>
-      </w:r>
-      <w:proofErr w:type="spellStart"/>
-      <w:r>
-        <w:t>detectFASTFeatures</w:t>
-      </w:r>
-      <w:proofErr w:type="spellEnd"/>
-      <w:r>
-        <w:t xml:space="preserve"> function, which implements one of the fastest corner detection algorithms.</w:t>
-      </w:r>
-    </w:p>
-    <w:p>
-      <w:pPr>
-        <w:pStyle w:val="NormalWeb"/>
-        <w:spacing w:before="0" w:beforeAutospacing="0" w:after="0" w:afterAutospacing="0" w:line="360" w:lineRule="auto"/>
-        <w:jc w:val="both"/>
-      </w:pPr>
-      <w:r>
-        <w:t>The detected points from both frames are shown in the figure below. Observe how many of them cover the same image features, such as points along the tree line, the corners of the large road sign, and the corners of the cars.</w:t>
-      </w:r>
-    </w:p>
-    <w:p>
-      <w:pPr>
-        <w:pStyle w:val="NormalWeb"/>
-        <w:spacing w:before="0" w:beforeAutospacing="0" w:after="0" w:afterAutospacing="0" w:line="360" w:lineRule="auto"/>
-        <w:jc w:val="center"/>
-      </w:pPr>
-      <w:r>
-        <w:rPr>
-          <w:noProof/>
-        </w:rPr>
         <w:drawing>
           <wp:inline distT="0" distB="0" distL="0" distR="0" wp14:anchorId="0F391D2C" wp14:editId="1D20CC25">
             <wp:extent cx="3086531" cy="2324424"/>
@@ -727,7 +861,7 @@
                     <pic:cNvPicPr/>
                   </pic:nvPicPr>
                   <pic:blipFill>
-                    <a:blip r:embed="rId14">
+                    <a:blip r:embed="rId16">
                       <a:extLst>
                         <a:ext uri="{28A0092B-C50C-407E-A947-70E740481C1C}">
                           <a14:useLocalDpi xmlns:a14="http://schemas.microsoft.com/office/drawing/2010/main" val="0"/>
@@ -817,7 +951,7 @@
                     <pic:cNvPicPr/>
                   </pic:nvPicPr>
                   <pic:blipFill>
-                    <a:blip r:embed="rId15">
+                    <a:blip r:embed="rId17">
                       <a:extLst>
                         <a:ext uri="{28A0092B-C50C-407E-A947-70E740481C1C}">
                           <a14:useLocalDpi xmlns:a14="http://schemas.microsoft.com/office/drawing/2010/main" val="0"/>
@@ -874,13 +1008,16 @@
         <w:spacing w:before="0" w:beforeAutospacing="0" w:after="0" w:afterAutospacing="0" w:line="360" w:lineRule="auto"/>
         <w:jc w:val="center"/>
       </w:pPr>
-      <w:bookmarkStart w:id="0" w:name="_GoBack"/>
-      <w:bookmarkEnd w:id="0"/>
-    </w:p>
-    <w:p>
-      <w:pPr>
-        <w:pStyle w:val="NormalWeb"/>
-        <w:spacing w:before="0" w:beforeAutospacing="0" w:after="0" w:afterAutospacing="0" w:line="360" w:lineRule="auto"/>
+    </w:p>
+    <w:p>
+      <w:pPr>
+        <w:pStyle w:val="NormalWeb"/>
+        <w:numPr>
+          <w:ilvl w:val="0"/>
+          <w:numId w:val="38"/>
+        </w:numPr>
+        <w:spacing w:before="0" w:beforeAutospacing="0" w:after="0" w:afterAutospacing="0" w:line="360" w:lineRule="auto"/>
+        <w:ind w:left="0" w:firstLine="0"/>
         <w:jc w:val="both"/>
         <w:rPr>
           <w:b/>
@@ -890,45 +1027,7 @@
         <w:rPr>
           <w:b/>
         </w:rPr>
-        <w:t>4</w:t>
-      </w:r>
-      <w:r>
-        <w:rPr>
-          <w:b/>
-        </w:rPr>
-        <w:t>.4</w:t>
-      </w:r>
-      <w:r>
-        <w:rPr>
-          <w:b/>
-        </w:rPr>
-        <w:t>.</w:t>
-      </w:r>
-      <w:r>
-        <w:rPr>
-          <w:b/>
-        </w:rPr>
-        <w:tab/>
-      </w:r>
-      <w:r>
-        <w:rPr>
-          <w:b/>
-        </w:rPr>
-        <w:t xml:space="preserve">Select Correspondences </w:t>
-      </w:r>
-      <w:proofErr w:type="gramStart"/>
-      <w:r>
-        <w:rPr>
-          <w:b/>
-        </w:rPr>
-        <w:t>Between</w:t>
-      </w:r>
-      <w:proofErr w:type="gramEnd"/>
-      <w:r>
-        <w:rPr>
-          <w:b/>
-        </w:rPr>
-        <w:t xml:space="preserve"> Points</w:t>
+        <w:t>Select Correspondences Between Points</w:t>
       </w:r>
     </w:p>
     <w:p>
@@ -967,11 +1066,7 @@
       </w:r>
       <w:proofErr w:type="gramEnd"/>
       <w:r>
-        <w:t xml:space="preserve"> </w:t>
-      </w:r>
-      <w:r>
-        <w:lastRenderedPageBreak/>
-        <w:t xml:space="preserve">it. The matching cost </w:t>
+        <w:t xml:space="preserve"> it. The matching cost </w:t>
       </w:r>
       <w:r>
         <w:t>between points is the Hamming distance since FREAK descriptors are binary. Points in frame A and frame B are matched putatively. Note that there is no uniqueness constraint, so points from frame B can correspond to multiple points in frame A</w:t>
@@ -988,15 +1083,13 @@
         <w:jc w:val="both"/>
       </w:pPr>
       <w:r>
-        <w:t xml:space="preserve">Match features which were found in the current and the previous frames. Since the FREAK descriptors are binary, the </w:t>
-      </w:r>
-      <w:proofErr w:type="spellStart"/>
-      <w:r>
-        <w:t>matchFeatures</w:t>
-      </w:r>
-      <w:proofErr w:type="spellEnd"/>
-      <w:r>
-        <w:t xml:space="preserve"> function uses the Hamming distance to find the corresponding points.</w:t>
+        <w:t>Match features which were found in the current and the previous frames. Since the FREAK descriptors are binary, the match</w:t>
+      </w:r>
+      <w:r>
+        <w:t xml:space="preserve"> </w:t>
+      </w:r>
+      <w:r>
+        <w:t>Features function uses the Hamming distance to find the corresponding points.</w:t>
       </w:r>
     </w:p>
     <w:p>
@@ -1007,6 +1100,7 @@
         <w:jc w:val="both"/>
       </w:pPr>
       <w:r>
+        <w:lastRenderedPageBreak/>
         <w:t xml:space="preserve">The image below shows the same color composite given above, but added are the points from frame </w:t>
       </w:r>
       <w:proofErr w:type="gramStart"/>
@@ -1024,6 +1118,59 @@
       <w:proofErr w:type="gramEnd"/>
       <w:r>
         <w:t xml:space="preserve"> also a significant number of outliers.</w:t>
+      </w:r>
+    </w:p>
+    <w:p>
+      <w:pPr>
+        <w:pStyle w:val="NormalWeb"/>
+        <w:spacing w:before="0" w:beforeAutospacing="0" w:after="0" w:afterAutospacing="0" w:line="360" w:lineRule="auto"/>
+        <w:jc w:val="both"/>
+      </w:pPr>
+      <w:r>
+        <w:rPr>
+          <w:noProof/>
+        </w:rPr>
+        <w:drawing>
+          <wp:inline distT="0" distB="0" distL="0" distR="0" wp14:anchorId="644BE7A1" wp14:editId="4F01EF38">
+            <wp:extent cx="5274945" cy="2026285"/>
+            <wp:effectExtent l="0" t="0" r="0" b="0"/>
+            <wp:docPr id="17" name="Picture 17"/>
+            <wp:cNvGraphicFramePr>
+              <a:graphicFrameLocks xmlns:a="http://schemas.openxmlformats.org/drawingml/2006/main" noChangeAspect="1"/>
+            </wp:cNvGraphicFramePr>
+            <a:graphic xmlns:a="http://schemas.openxmlformats.org/drawingml/2006/main">
+              <a:graphicData uri="http://schemas.openxmlformats.org/drawingml/2006/picture">
+                <pic:pic xmlns:pic="http://schemas.openxmlformats.org/drawingml/2006/picture">
+                  <pic:nvPicPr>
+                    <pic:cNvPr id="0" name="mcode3.png"/>
+                    <pic:cNvPicPr/>
+                  </pic:nvPicPr>
+                  <pic:blipFill>
+                    <a:blip r:embed="rId18">
+                      <a:extLst>
+                        <a:ext uri="{28A0092B-C50C-407E-A947-70E740481C1C}">
+                          <a14:useLocalDpi xmlns:a14="http://schemas.microsoft.com/office/drawing/2010/main" val="0"/>
+                        </a:ext>
+                      </a:extLst>
+                    </a:blip>
+                    <a:stretch>
+                      <a:fillRect/>
+                    </a:stretch>
+                  </pic:blipFill>
+                  <pic:spPr>
+                    <a:xfrm>
+                      <a:off x="0" y="0"/>
+                      <a:ext cx="5274945" cy="2026285"/>
+                    </a:xfrm>
+                    <a:prstGeom prst="rect">
+                      <a:avLst/>
+                    </a:prstGeom>
+                  </pic:spPr>
+                </pic:pic>
+              </a:graphicData>
+            </a:graphic>
+          </wp:inline>
+        </w:drawing>
       </w:r>
     </w:p>
     <w:p>
@@ -1052,7 +1199,7 @@
                     <pic:cNvPicPr/>
                   </pic:nvPicPr>
                   <pic:blipFill>
-                    <a:blip r:embed="rId16">
+                    <a:blip r:embed="rId19">
                       <a:extLst>
                         <a:ext uri="{28A0092B-C50C-407E-A947-70E740481C1C}">
                           <a14:useLocalDpi xmlns:a14="http://schemas.microsoft.com/office/drawing/2010/main" val="0"/>
@@ -1124,24 +1271,17 @@
     <w:p>
       <w:pPr>
         <w:pStyle w:val="NormalWeb"/>
-        <w:spacing w:before="0" w:beforeAutospacing="0" w:after="0" w:afterAutospacing="0" w:line="360" w:lineRule="auto"/>
+        <w:numPr>
+          <w:ilvl w:val="0"/>
+          <w:numId w:val="38"/>
+        </w:numPr>
+        <w:spacing w:before="0" w:beforeAutospacing="0" w:after="0" w:afterAutospacing="0" w:line="360" w:lineRule="auto"/>
+        <w:ind w:left="0" w:firstLine="0"/>
         <w:jc w:val="both"/>
         <w:rPr>
           <w:b/>
         </w:rPr>
       </w:pPr>
-      <w:r>
-        <w:rPr>
-          <w:b/>
-        </w:rPr>
-        <w:t>4.5.</w:t>
-      </w:r>
-      <w:r>
-        <w:rPr>
-          <w:b/>
-        </w:rPr>
-        <w:tab/>
-      </w:r>
       <w:r>
         <w:rPr>
           <w:b/>
@@ -1176,7 +1316,11 @@
       </w:r>
       <w:proofErr w:type="spellEnd"/>
       <w:r>
-        <w:t xml:space="preserve"> Consensus (MSAC) algorithm, which is a variant of the RANSAC algorithm. The MSAC algorithm is implemented in the </w:t>
+        <w:t xml:space="preserve"> Consensus (MSAC) algorithm, which is a variant of the RANSAC algorithm. The MSAC algorithm is </w:t>
+      </w:r>
+      <w:r>
+        <w:lastRenderedPageBreak/>
+        <w:t xml:space="preserve">implemented in the </w:t>
       </w:r>
       <w:proofErr w:type="spellStart"/>
       <w:r>
@@ -1184,11 +1328,7 @@
       </w:r>
       <w:proofErr w:type="spellEnd"/>
       <w:r>
-        <w:t xml:space="preserve"> function. This function, when given </w:t>
-      </w:r>
-      <w:r>
-        <w:lastRenderedPageBreak/>
-        <w:t>a set of point correspondences, will search for the valid inlier correspondences. From these it will then derive the affine transform that makes the inliers from the first set of points match most closely with the inliers from the second set. This affine transform will be a 3-by-3 matrix of the form:</w:t>
+        <w:t xml:space="preserve"> function. This function, when given a set of point correspondences, will search for the valid inlier correspondences. From these it will then derive the affine transform that makes the inliers from the first set of points match most closely with the inliers from the second set. This affine transform will be a 3-by-3 matrix of the form:</w:t>
       </w:r>
     </w:p>
     <w:p>
@@ -1573,13 +1713,66 @@
       <w:pPr>
         <w:pStyle w:val="NormalWeb"/>
         <w:spacing w:before="0" w:beforeAutospacing="0" w:after="0" w:afterAutospacing="0" w:line="360" w:lineRule="auto"/>
+        <w:jc w:val="both"/>
+      </w:pPr>
+      <w:r>
+        <w:rPr>
+          <w:noProof/>
+        </w:rPr>
+        <w:lastRenderedPageBreak/>
+        <w:drawing>
+          <wp:inline distT="0" distB="0" distL="0" distR="0">
+            <wp:extent cx="5274945" cy="1692275"/>
+            <wp:effectExtent l="0" t="0" r="0" b="0"/>
+            <wp:docPr id="18" name="Picture 18"/>
+            <wp:cNvGraphicFramePr>
+              <a:graphicFrameLocks xmlns:a="http://schemas.openxmlformats.org/drawingml/2006/main" noChangeAspect="1"/>
+            </wp:cNvGraphicFramePr>
+            <a:graphic xmlns:a="http://schemas.openxmlformats.org/drawingml/2006/main">
+              <a:graphicData uri="http://schemas.openxmlformats.org/drawingml/2006/picture">
+                <pic:pic xmlns:pic="http://schemas.openxmlformats.org/drawingml/2006/picture">
+                  <pic:nvPicPr>
+                    <pic:cNvPr id="0" name="mcode4.png"/>
+                    <pic:cNvPicPr/>
+                  </pic:nvPicPr>
+                  <pic:blipFill>
+                    <a:blip r:embed="rId20">
+                      <a:extLst>
+                        <a:ext uri="{28A0092B-C50C-407E-A947-70E740481C1C}">
+                          <a14:useLocalDpi xmlns:a14="http://schemas.microsoft.com/office/drawing/2010/main" val="0"/>
+                        </a:ext>
+                      </a:extLst>
+                    </a:blip>
+                    <a:stretch>
+                      <a:fillRect/>
+                    </a:stretch>
+                  </pic:blipFill>
+                  <pic:spPr>
+                    <a:xfrm>
+                      <a:off x="0" y="0"/>
+                      <a:ext cx="5274945" cy="1692275"/>
+                    </a:xfrm>
+                    <a:prstGeom prst="rect">
+                      <a:avLst/>
+                    </a:prstGeom>
+                  </pic:spPr>
+                </pic:pic>
+              </a:graphicData>
+            </a:graphic>
+          </wp:inline>
+        </w:drawing>
+      </w:r>
+    </w:p>
+    <w:p>
+      <w:pPr>
+        <w:pStyle w:val="NormalWeb"/>
+        <w:spacing w:before="0" w:beforeAutospacing="0" w:after="0" w:afterAutospacing="0" w:line="360" w:lineRule="auto"/>
         <w:jc w:val="center"/>
       </w:pPr>
       <w:r>
         <w:rPr>
           <w:noProof/>
         </w:rPr>
-        <w:lastRenderedPageBreak/>
         <w:drawing>
           <wp:inline distT="0" distB="0" distL="0" distR="0" wp14:anchorId="737E926F" wp14:editId="59C4A8DB">
             <wp:extent cx="4683318" cy="3516135"/>
@@ -1596,7 +1789,7 @@
                     <pic:cNvPicPr/>
                   </pic:nvPicPr>
                   <pic:blipFill>
-                    <a:blip r:embed="rId17">
+                    <a:blip r:embed="rId21">
                       <a:extLst>
                         <a:ext uri="{28A0092B-C50C-407E-A947-70E740481C1C}">
                           <a14:useLocalDpi xmlns:a14="http://schemas.microsoft.com/office/drawing/2010/main" val="0"/>
@@ -1673,17 +1866,16 @@
     <w:p>
       <w:pPr>
         <w:pStyle w:val="NormalWeb"/>
-        <w:spacing w:before="0" w:beforeAutospacing="0" w:after="0" w:afterAutospacing="0" w:line="360" w:lineRule="auto"/>
+        <w:numPr>
+          <w:ilvl w:val="0"/>
+          <w:numId w:val="38"/>
+        </w:numPr>
+        <w:spacing w:before="0" w:beforeAutospacing="0" w:after="0" w:afterAutospacing="0" w:line="360" w:lineRule="auto"/>
+        <w:ind w:left="0" w:firstLine="0"/>
         <w:rPr>
           <w:b/>
         </w:rPr>
       </w:pPr>
-      <w:r>
-        <w:rPr>
-          <w:b/>
-        </w:rPr>
-        <w:t xml:space="preserve">4.6. </w:t>
-      </w:r>
       <w:r>
         <w:rPr>
           <w:b/>
@@ -1983,7 +2175,7 @@
     <w:p>
       <w:pPr>
         <w:pStyle w:val="NormalWeb"/>
-        <w:spacing w:line="360" w:lineRule="auto"/>
+        <w:spacing w:before="0" w:beforeAutospacing="0" w:after="0" w:afterAutospacing="0" w:line="360" w:lineRule="auto"/>
         <w:ind w:firstLine="720"/>
         <w:jc w:val="both"/>
       </w:pPr>
@@ -1997,13 +2189,203 @@
         <w:t xml:space="preserve">projected </w:t>
       </w:r>
       <w:r>
-        <w:t>with both transforms and show the two images below as a red-cyan color composite. As the image appears black and white, obviously the pixel-wise difference between the di</w:t>
+        <w:t xml:space="preserve">with both transforms and show the two images below as a red-cyan color </w:t>
+      </w:r>
+      <w:r>
+        <w:lastRenderedPageBreak/>
+        <w:t>composite. As the image appears black and white, obviously the pixel-wise difference between the di</w:t>
       </w:r>
       <w:r>
         <w:t xml:space="preserve">fferent </w:t>
       </w:r>
       <w:r>
         <w:t>projections is negligible.</w:t>
+      </w:r>
+    </w:p>
+    <w:p>
+      <w:pPr>
+        <w:pStyle w:val="NormalWeb"/>
+        <w:spacing w:before="0" w:beforeAutospacing="0" w:after="0" w:afterAutospacing="0" w:line="360" w:lineRule="auto"/>
+        <w:ind w:firstLine="720"/>
+        <w:jc w:val="both"/>
+      </w:pPr>
+      <w:r>
+        <w:t>Fig</w:t>
+      </w:r>
+      <w:r>
+        <w:t>ure 4.7</w:t>
+      </w:r>
+      <w:r>
+        <w:t xml:space="preserve"> shows </w:t>
+      </w:r>
+      <w:r>
+        <w:t>e</w:t>
+      </w:r>
+      <w:r>
+        <w:t xml:space="preserve">xample of </w:t>
+      </w:r>
+      <w:r>
+        <w:t>s</w:t>
+      </w:r>
+      <w:r>
+        <w:t xml:space="preserve">hifting x and y </w:t>
+      </w:r>
+      <w:r>
+        <w:t>d</w:t>
+      </w:r>
+      <w:r>
+        <w:t xml:space="preserve">irections </w:t>
+      </w:r>
+      <w:r>
+        <w:t>a</w:t>
+      </w:r>
+      <w:r>
+        <w:t xml:space="preserve">ccording to </w:t>
+      </w:r>
+      <w:r>
+        <w:t>r</w:t>
+      </w:r>
+      <w:r>
+        <w:t xml:space="preserve">eference </w:t>
+      </w:r>
+      <w:r>
+        <w:t>i</w:t>
+      </w:r>
+      <w:r>
+        <w:t>mage</w:t>
+      </w:r>
+      <w:r>
+        <w:t xml:space="preserve"> of</w:t>
+      </w:r>
+      <w:r>
+        <w:t xml:space="preserve"> the video frames which are captured from </w:t>
+      </w:r>
+      <w:r>
+        <w:t>video reader</w:t>
+      </w:r>
+      <w:r>
+        <w:t>. These frames are the reference frame and the current frames after the synthetic shifts. The FPGA calculates the shift values by comparing the reference and current images.</w:t>
+      </w:r>
+    </w:p>
+    <w:p>
+      <w:pPr>
+        <w:pStyle w:val="NormalWeb"/>
+        <w:spacing w:before="0" w:beforeAutospacing="0" w:after="0" w:afterAutospacing="0" w:line="360" w:lineRule="auto"/>
+        <w:jc w:val="center"/>
+      </w:pPr>
+      <w:r>
+        <w:rPr>
+          <w:noProof/>
+        </w:rPr>
+        <w:drawing>
+          <wp:inline distT="0" distB="0" distL="0" distR="0">
+            <wp:extent cx="4433575" cy="3045125"/>
+            <wp:effectExtent l="0" t="0" r="0" b="0"/>
+            <wp:docPr id="21" name="Picture 21"/>
+            <wp:cNvGraphicFramePr>
+              <a:graphicFrameLocks xmlns:a="http://schemas.openxmlformats.org/drawingml/2006/main" noChangeAspect="1"/>
+            </wp:cNvGraphicFramePr>
+            <a:graphic xmlns:a="http://schemas.openxmlformats.org/drawingml/2006/main">
+              <a:graphicData uri="http://schemas.openxmlformats.org/drawingml/2006/picture">
+                <pic:pic xmlns:pic="http://schemas.openxmlformats.org/drawingml/2006/picture">
+                  <pic:nvPicPr>
+                    <pic:cNvPr id="0" name="4.71.png"/>
+                    <pic:cNvPicPr/>
+                  </pic:nvPicPr>
+                  <pic:blipFill>
+                    <a:blip r:embed="rId22">
+                      <a:extLst>
+                        <a:ext uri="{28A0092B-C50C-407E-A947-70E740481C1C}">
+                          <a14:useLocalDpi xmlns:a14="http://schemas.microsoft.com/office/drawing/2010/main" val="0"/>
+                        </a:ext>
+                      </a:extLst>
+                    </a:blip>
+                    <a:stretch>
+                      <a:fillRect/>
+                    </a:stretch>
+                  </pic:blipFill>
+                  <pic:spPr>
+                    <a:xfrm>
+                      <a:off x="0" y="0"/>
+                      <a:ext cx="4437667" cy="3047936"/>
+                    </a:xfrm>
+                    <a:prstGeom prst="rect">
+                      <a:avLst/>
+                    </a:prstGeom>
+                  </pic:spPr>
+                </pic:pic>
+              </a:graphicData>
+            </a:graphic>
+          </wp:inline>
+        </w:drawing>
+      </w:r>
+    </w:p>
+    <w:p>
+      <w:pPr>
+        <w:pStyle w:val="NormalWeb"/>
+        <w:spacing w:line="360" w:lineRule="auto"/>
+        <w:jc w:val="center"/>
+      </w:pPr>
+      <w:proofErr w:type="gramStart"/>
+      <w:r>
+        <w:t>Figure 4.7.</w:t>
+      </w:r>
+      <w:proofErr w:type="gramEnd"/>
+      <w:r>
+        <w:t xml:space="preserve"> Example of Shifting x and y Directions According to Reference Image</w:t>
+      </w:r>
+    </w:p>
+    <w:p>
+      <w:pPr>
+        <w:pStyle w:val="NormalWeb"/>
+        <w:spacing w:line="360" w:lineRule="auto"/>
+        <w:jc w:val="both"/>
+      </w:pPr>
+      <w:r>
+        <w:rPr>
+          <w:noProof/>
+        </w:rPr>
+        <w:drawing>
+          <wp:inline distT="0" distB="0" distL="0" distR="0">
+            <wp:extent cx="5274945" cy="3506470"/>
+            <wp:effectExtent l="0" t="0" r="0" b="0"/>
+            <wp:docPr id="19" name="Picture 19"/>
+            <wp:cNvGraphicFramePr>
+              <a:graphicFrameLocks xmlns:a="http://schemas.openxmlformats.org/drawingml/2006/main" noChangeAspect="1"/>
+            </wp:cNvGraphicFramePr>
+            <a:graphic xmlns:a="http://schemas.openxmlformats.org/drawingml/2006/main">
+              <a:graphicData uri="http://schemas.openxmlformats.org/drawingml/2006/picture">
+                <pic:pic xmlns:pic="http://schemas.openxmlformats.org/drawingml/2006/picture">
+                  <pic:nvPicPr>
+                    <pic:cNvPr id="0" name="mcode5.png"/>
+                    <pic:cNvPicPr/>
+                  </pic:nvPicPr>
+                  <pic:blipFill>
+                    <a:blip r:embed="rId23">
+                      <a:extLst>
+                        <a:ext uri="{28A0092B-C50C-407E-A947-70E740481C1C}">
+                          <a14:useLocalDpi xmlns:a14="http://schemas.microsoft.com/office/drawing/2010/main" val="0"/>
+                        </a:ext>
+                      </a:extLst>
+                    </a:blip>
+                    <a:stretch>
+                      <a:fillRect/>
+                    </a:stretch>
+                  </pic:blipFill>
+                  <pic:spPr>
+                    <a:xfrm>
+                      <a:off x="0" y="0"/>
+                      <a:ext cx="5274945" cy="3506470"/>
+                    </a:xfrm>
+                    <a:prstGeom prst="rect">
+                      <a:avLst/>
+                    </a:prstGeom>
+                  </pic:spPr>
+                </pic:pic>
+              </a:graphicData>
+            </a:graphic>
+          </wp:inline>
+        </w:drawing>
       </w:r>
     </w:p>
     <w:p>
@@ -2033,7 +2415,7 @@
                     <pic:cNvPicPr/>
                   </pic:nvPicPr>
                   <pic:blipFill>
-                    <a:blip r:embed="rId18">
+                    <a:blip r:embed="rId24">
                       <a:extLst>
                         <a:ext uri="{28A0092B-C50C-407E-A947-70E740481C1C}">
                           <a14:useLocalDpi xmlns:a14="http://schemas.microsoft.com/office/drawing/2010/main" val="0"/>
@@ -2071,7 +2453,7 @@
       </w:pPr>
       <w:proofErr w:type="gramStart"/>
       <w:r>
-        <w:t>Figure 4.7</w:t>
+        <w:t>Figure 4.8</w:t>
       </w:r>
       <w:r>
         <w:t>.</w:t>
@@ -2087,23 +2469,16 @@
     <w:p>
       <w:pPr>
         <w:pStyle w:val="NormalWeb"/>
-        <w:spacing w:before="0" w:beforeAutospacing="0" w:after="0" w:afterAutospacing="0" w:line="360" w:lineRule="auto"/>
+        <w:numPr>
+          <w:ilvl w:val="0"/>
+          <w:numId w:val="38"/>
+        </w:numPr>
+        <w:spacing w:before="0" w:beforeAutospacing="0" w:after="0" w:afterAutospacing="0" w:line="360" w:lineRule="auto"/>
+        <w:ind w:left="0" w:firstLine="0"/>
         <w:rPr>
           <w:b/>
         </w:rPr>
       </w:pPr>
-      <w:r>
-        <w:rPr>
-          <w:b/>
-        </w:rPr>
-        <w:t>4.7.</w:t>
-      </w:r>
-      <w:r>
-        <w:rPr>
-          <w:b/>
-        </w:rPr>
-        <w:tab/>
-      </w:r>
       <w:r>
         <w:rPr>
           <w:b/>
@@ -2237,7 +2612,6 @@
       <w:pPr>
         <w:pStyle w:val="NormalWeb"/>
         <w:spacing w:before="0" w:beforeAutospacing="0" w:after="0" w:afterAutospacing="0" w:line="360" w:lineRule="auto"/>
-        <w:jc w:val="center"/>
       </w:pPr>
       <w:r>
         <w:rPr>
@@ -2245,8 +2619,61 @@
         </w:rPr>
         <w:lastRenderedPageBreak/>
         <w:drawing>
-          <wp:inline distT="0" distB="0" distL="0" distR="0" wp14:anchorId="60F6BC81" wp14:editId="74AA7993">
-            <wp:extent cx="5048250" cy="4638675"/>
+          <wp:inline distT="0" distB="0" distL="0" distR="0" wp14:anchorId="28FF9692" wp14:editId="70401F1A">
+            <wp:extent cx="5448435" cy="3510951"/>
+            <wp:effectExtent l="0" t="0" r="0" b="0"/>
+            <wp:docPr id="20" name="Picture 20"/>
+            <wp:cNvGraphicFramePr>
+              <a:graphicFrameLocks xmlns:a="http://schemas.openxmlformats.org/drawingml/2006/main" noChangeAspect="1"/>
+            </wp:cNvGraphicFramePr>
+            <a:graphic xmlns:a="http://schemas.openxmlformats.org/drawingml/2006/main">
+              <a:graphicData uri="http://schemas.openxmlformats.org/drawingml/2006/picture">
+                <pic:pic xmlns:pic="http://schemas.openxmlformats.org/drawingml/2006/picture">
+                  <pic:nvPicPr>
+                    <pic:cNvPr id="0" name="mcode6.png"/>
+                    <pic:cNvPicPr/>
+                  </pic:nvPicPr>
+                  <pic:blipFill>
+                    <a:blip r:embed="rId25">
+                      <a:extLst>
+                        <a:ext uri="{28A0092B-C50C-407E-A947-70E740481C1C}">
+                          <a14:useLocalDpi xmlns:a14="http://schemas.microsoft.com/office/drawing/2010/main" val="0"/>
+                        </a:ext>
+                      </a:extLst>
+                    </a:blip>
+                    <a:stretch>
+                      <a:fillRect/>
+                    </a:stretch>
+                  </pic:blipFill>
+                  <pic:spPr>
+                    <a:xfrm>
+                      <a:off x="0" y="0"/>
+                      <a:ext cx="5457327" cy="3516681"/>
+                    </a:xfrm>
+                    <a:prstGeom prst="rect">
+                      <a:avLst/>
+                    </a:prstGeom>
+                  </pic:spPr>
+                </pic:pic>
+              </a:graphicData>
+            </a:graphic>
+          </wp:inline>
+        </w:drawing>
+      </w:r>
+    </w:p>
+    <w:p>
+      <w:pPr>
+        <w:pStyle w:val="NormalWeb"/>
+        <w:spacing w:before="0" w:beforeAutospacing="0" w:after="0" w:afterAutospacing="0" w:line="360" w:lineRule="auto"/>
+        <w:jc w:val="center"/>
+      </w:pPr>
+      <w:r>
+        <w:rPr>
+          <w:noProof/>
+        </w:rPr>
+        <w:drawing>
+          <wp:inline distT="0" distB="0" distL="0" distR="0" wp14:anchorId="0880084D" wp14:editId="32CB19FC">
+            <wp:extent cx="4278702" cy="3931560"/>
             <wp:effectExtent l="0" t="0" r="0" b="0"/>
             <wp:docPr id="25" name="Picture 25"/>
             <wp:cNvGraphicFramePr>
@@ -2260,7 +2687,7 @@
                     <pic:cNvPicPr/>
                   </pic:nvPicPr>
                   <pic:blipFill>
-                    <a:blip r:embed="rId19">
+                    <a:blip r:embed="rId26">
                       <a:extLst>
                         <a:ext uri="{28A0092B-C50C-407E-A947-70E740481C1C}">
                           <a14:useLocalDpi xmlns:a14="http://schemas.microsoft.com/office/drawing/2010/main" val="0"/>
@@ -2274,7 +2701,7 @@
                   <pic:spPr>
                     <a:xfrm>
                       <a:off x="0" y="0"/>
-                      <a:ext cx="5048250" cy="4638675"/>
+                      <a:ext cx="4294242" cy="3945840"/>
                     </a:xfrm>
                     <a:prstGeom prst="rect">
                       <a:avLst/>
@@ -2295,7 +2722,7 @@
       </w:pPr>
       <w:proofErr w:type="gramStart"/>
       <w:r>
-        <w:t>Figure 4.8</w:t>
+        <w:t>Figure 4.9</w:t>
       </w:r>
       <w:r>
         <w:t>.</w:t>
@@ -2316,7 +2743,11 @@
         <w:jc w:val="both"/>
       </w:pPr>
       <w:r>
-        <w:t>During computation, we computed the mean of the raw video frames and of the corrected frames. These mean values are shown side-by-side below. The left image shows the mean of the raw input frames, proving that there was a great deal of distortion in the original video. The mean of the corrected frames on the right, however, shows the image core with almost no distortion. While foreground details have been blurred (as a necessary result of the car's forward motion), this shows the efficacy of the stabilization algorithm.</w:t>
+        <w:t xml:space="preserve">During computation, we computed the mean of the raw video frames and of the corrected frames. These mean values are shown side-by-side below. The left image shows the mean of the raw input frames, proving that there was a great deal of </w:t>
+      </w:r>
+      <w:r>
+        <w:lastRenderedPageBreak/>
+        <w:t>distortion in the original video. The mean of the corrected frames on the right, however, shows the image core with almost no distortion. While foreground details have been blurred (as a necessary result of the car's forward motion), this shows the efficacy of the stabilization algorithm.</w:t>
       </w:r>
     </w:p>
     <w:p>
@@ -2329,7 +2760,6 @@
         <w:rPr>
           <w:noProof/>
         </w:rPr>
-        <w:lastRenderedPageBreak/>
         <w:drawing>
           <wp:inline distT="0" distB="0" distL="0" distR="0" wp14:anchorId="4B06FF01" wp14:editId="667193EA">
             <wp:extent cx="5638799" cy="2138901"/>
@@ -2346,7 +2776,7 @@
                     <pic:cNvPicPr/>
                   </pic:nvPicPr>
                   <pic:blipFill>
-                    <a:blip r:embed="rId20">
+                    <a:blip r:embed="rId27">
                       <a:extLst>
                         <a:ext uri="{28A0092B-C50C-407E-A947-70E740481C1C}">
                           <a14:useLocalDpi xmlns:a14="http://schemas.microsoft.com/office/drawing/2010/main" val="0"/>
@@ -2381,7 +2811,7 @@
       </w:pPr>
       <w:proofErr w:type="gramStart"/>
       <w:r>
-        <w:t>Figure 4.9</w:t>
+        <w:t>Figure 4.10</w:t>
       </w:r>
       <w:r>
         <w:t>.</w:t>
@@ -2397,9 +2827,2243 @@
     <w:p>
       <w:pPr>
         <w:pStyle w:val="NormalWeb"/>
-        <w:spacing w:line="360" w:lineRule="auto"/>
+        <w:spacing w:before="0" w:beforeAutospacing="0" w:after="0" w:afterAutospacing="0" w:line="360" w:lineRule="auto"/>
         <w:jc w:val="center"/>
       </w:pPr>
+    </w:p>
+    <w:p>
+      <w:pPr>
+        <w:pStyle w:val="NormalWeb"/>
+        <w:spacing w:before="0" w:beforeAutospacing="0" w:after="0" w:afterAutospacing="0" w:line="360" w:lineRule="auto"/>
+        <w:jc w:val="center"/>
+      </w:pPr>
+    </w:p>
+    <w:p>
+      <w:pPr>
+        <w:pStyle w:val="NormalWeb"/>
+        <w:numPr>
+          <w:ilvl w:val="0"/>
+          <w:numId w:val="42"/>
+        </w:numPr>
+        <w:spacing w:before="0" w:beforeAutospacing="0" w:after="0" w:afterAutospacing="0" w:line="360" w:lineRule="auto"/>
+        <w:ind w:left="0" w:firstLine="0"/>
+        <w:jc w:val="both"/>
+        <w:rPr>
+          <w:b/>
+        </w:rPr>
+      </w:pPr>
+      <w:r>
+        <w:rPr>
+          <w:b/>
+        </w:rPr>
+        <w:t>FPGA IMPLEMENTATION</w:t>
+      </w:r>
+    </w:p>
+    <w:p>
+      <w:pPr>
+        <w:pStyle w:val="NormalWeb"/>
+        <w:spacing w:before="0" w:beforeAutospacing="0" w:after="0" w:afterAutospacing="0" w:line="360" w:lineRule="auto"/>
+        <w:ind w:firstLine="720"/>
+        <w:jc w:val="both"/>
+      </w:pPr>
+      <w:r>
+        <w:t xml:space="preserve">The </w:t>
+      </w:r>
+      <w:smartTag w:uri="urn:schemas-microsoft-com:office:smarttags" w:element="stockticker">
+        <w:r>
+          <w:t>FAST</w:t>
+        </w:r>
+      </w:smartTag>
+      <w:r>
+        <w:t xml:space="preserve"> </w:t>
+      </w:r>
+      <w:r>
+        <w:t>f</w:t>
+      </w:r>
+      <w:r>
+        <w:t xml:space="preserve">eature </w:t>
+      </w:r>
+      <w:r>
+        <w:t>d</w:t>
+      </w:r>
+      <w:r>
+        <w:t>etecting</w:t>
+      </w:r>
+      <w:r>
+        <w:t xml:space="preserve"> algorithm has been selected for the FPGA realization because it is using the minimum amount of resources and provides sufficient accuracy in computing of the </w:t>
+      </w:r>
+      <w:r>
+        <w:t>Points Feature Matching Technique</w:t>
+      </w:r>
+      <w:r>
+        <w:t xml:space="preserve">. Based on the </w:t>
+      </w:r>
+      <w:r>
+        <w:t>Points Feature Matching</w:t>
+      </w:r>
+      <w:r>
+        <w:t xml:space="preserve"> field obtained by means of </w:t>
+      </w:r>
+      <w:smartTag w:uri="urn:schemas-microsoft-com:office:smarttags" w:element="stockticker">
+        <w:r>
+          <w:t>FAST</w:t>
+        </w:r>
+      </w:smartTag>
+      <w:r>
+        <w:t xml:space="preserve">, </w:t>
+      </w:r>
+      <w:r>
+        <w:t>digital</w:t>
+      </w:r>
+      <w:r>
+        <w:t xml:space="preserve"> imag</w:t>
+      </w:r>
+      <w:r>
+        <w:t>e stabilization (</w:t>
+      </w:r>
+      <w:smartTag w:uri="urn:schemas-microsoft-com:office:smarttags" w:element="stockticker">
+        <w:r>
+          <w:t>DIS</w:t>
+        </w:r>
+      </w:smartTag>
+      <w:r>
+        <w:t>) algorithm has</w:t>
+      </w:r>
+      <w:r>
+        <w:t xml:space="preserve"> been realized. The </w:t>
+      </w:r>
+      <w:smartTag w:uri="urn:schemas-microsoft-com:office:smarttags" w:element="stockticker">
+        <w:r>
+          <w:t>DIS</w:t>
+        </w:r>
+      </w:smartTag>
+      <w:r>
+        <w:t xml:space="preserve"> algorithm eliminates unwelcome vibrations in the movies.</w:t>
+      </w:r>
+    </w:p>
+    <w:p>
+      <w:pPr>
+        <w:pStyle w:val="NormalWeb"/>
+        <w:spacing w:before="0" w:beforeAutospacing="0" w:after="0" w:afterAutospacing="0" w:line="360" w:lineRule="auto"/>
+        <w:ind w:firstLine="720"/>
+        <w:jc w:val="both"/>
+        <w:rPr>
+          <w:lang w:bidi="my-MM"/>
+        </w:rPr>
+      </w:pPr>
+      <w:r>
+        <w:t xml:space="preserve">PYNQ, </w:t>
+      </w:r>
+      <w:r>
+        <w:rPr>
+          <w:lang w:bidi="my-MM"/>
+        </w:rPr>
+        <w:t xml:space="preserve">The Xilinx® </w:t>
+      </w:r>
+      <w:proofErr w:type="spellStart"/>
+      <w:r>
+        <w:rPr>
+          <w:lang w:bidi="my-MM"/>
+        </w:rPr>
+        <w:t>Zynq</w:t>
+      </w:r>
+      <w:proofErr w:type="spellEnd"/>
+      <w:r>
+        <w:rPr>
+          <w:lang w:bidi="my-MM"/>
+        </w:rPr>
+        <w:t>® All Programmable device is an SOC based on a dual-core ARM® Cortex®-A9 processor (referred to as the Processing System or PS), integrated with FPGA fabric (referred to as Programmable Logic or PL)</w:t>
+      </w:r>
+      <w:r>
+        <w:rPr>
+          <w:lang w:bidi="my-MM"/>
+        </w:rPr>
+        <w:t xml:space="preserve">, is used to implement the </w:t>
+      </w:r>
+      <w:r>
+        <w:rPr>
+          <w:lang w:bidi="my-MM"/>
+        </w:rPr>
+        <w:t>V</w:t>
+      </w:r>
+      <w:r>
+        <w:rPr>
+          <w:lang w:bidi="my-MM"/>
+        </w:rPr>
+        <w:t xml:space="preserve">ideo </w:t>
+      </w:r>
+      <w:r>
+        <w:rPr>
+          <w:lang w:bidi="my-MM"/>
+        </w:rPr>
+        <w:t>S</w:t>
+      </w:r>
+      <w:r>
+        <w:rPr>
+          <w:lang w:bidi="my-MM"/>
+        </w:rPr>
+        <w:t>tabilization based on Points Feature Matching</w:t>
+      </w:r>
+      <w:r>
+        <w:rPr>
+          <w:lang w:bidi="my-MM"/>
+        </w:rPr>
+        <w:t xml:space="preserve"> technique. The PS side is controlled by </w:t>
+      </w:r>
+      <w:proofErr w:type="spellStart"/>
+      <w:r>
+        <w:rPr>
+          <w:lang w:bidi="my-MM"/>
+        </w:rPr>
+        <w:t>Jupyter</w:t>
+      </w:r>
+      <w:proofErr w:type="spellEnd"/>
+      <w:r>
+        <w:rPr>
+          <w:lang w:bidi="my-MM"/>
+        </w:rPr>
+        <w:t xml:space="preserve"> notebook to run python code in the Ubuntu OS that</w:t>
+      </w:r>
+      <w:r>
+        <w:rPr>
+          <w:lang w:bidi="my-MM"/>
+        </w:rPr>
+        <w:t xml:space="preserve"> is installed on PS. Figure 4.11</w:t>
+      </w:r>
+      <w:r>
+        <w:rPr>
+          <w:lang w:bidi="my-MM"/>
+        </w:rPr>
+        <w:t xml:space="preserve"> show the </w:t>
+      </w:r>
+      <w:proofErr w:type="spellStart"/>
+      <w:r>
+        <w:rPr>
+          <w:lang w:bidi="my-MM"/>
+        </w:rPr>
+        <w:t>jupyter</w:t>
+      </w:r>
+      <w:proofErr w:type="spellEnd"/>
+      <w:r>
+        <w:rPr>
+          <w:lang w:bidi="my-MM"/>
+        </w:rPr>
+        <w:t xml:space="preserve"> notebook environment that acts as a major role for input and output processes.</w:t>
+      </w:r>
+    </w:p>
+    <w:p>
+      <w:pPr>
+        <w:pStyle w:val="NormalWeb"/>
+        <w:spacing w:before="0" w:beforeAutospacing="0" w:after="0" w:afterAutospacing="0" w:line="360" w:lineRule="auto"/>
+        <w:jc w:val="center"/>
+      </w:pPr>
+      <w:r>
+        <w:rPr>
+          <w:noProof/>
+        </w:rPr>
+        <w:lastRenderedPageBreak/>
+        <w:drawing>
+          <wp:inline distT="0" distB="0" distL="0" distR="0">
+            <wp:extent cx="5269295" cy="2234317"/>
+            <wp:effectExtent l="0" t="0" r="0" b="0"/>
+            <wp:docPr id="2" name="Picture 2"/>
+            <wp:cNvGraphicFramePr>
+              <a:graphicFrameLocks xmlns:a="http://schemas.openxmlformats.org/drawingml/2006/main" noChangeAspect="1"/>
+            </wp:cNvGraphicFramePr>
+            <a:graphic xmlns:a="http://schemas.openxmlformats.org/drawingml/2006/main">
+              <a:graphicData uri="http://schemas.openxmlformats.org/drawingml/2006/picture">
+                <pic:pic xmlns:pic="http://schemas.openxmlformats.org/drawingml/2006/picture">
+                  <pic:nvPicPr>
+                    <pic:cNvPr id="0" name="4.10.png"/>
+                    <pic:cNvPicPr/>
+                  </pic:nvPicPr>
+                  <pic:blipFill>
+                    <a:blip r:embed="rId28" cstate="print">
+                      <a:extLst>
+                        <a:ext uri="{28A0092B-C50C-407E-A947-70E740481C1C}">
+                          <a14:useLocalDpi xmlns:a14="http://schemas.microsoft.com/office/drawing/2010/main" val="0"/>
+                        </a:ext>
+                      </a:extLst>
+                    </a:blip>
+                    <a:stretch>
+                      <a:fillRect/>
+                    </a:stretch>
+                  </pic:blipFill>
+                  <pic:spPr>
+                    <a:xfrm>
+                      <a:off x="0" y="0"/>
+                      <a:ext cx="5269295" cy="2234317"/>
+                    </a:xfrm>
+                    <a:prstGeom prst="rect">
+                      <a:avLst/>
+                    </a:prstGeom>
+                  </pic:spPr>
+                </pic:pic>
+              </a:graphicData>
+            </a:graphic>
+          </wp:inline>
+        </w:drawing>
+      </w:r>
+    </w:p>
+    <w:p>
+      <w:pPr>
+        <w:pStyle w:val="NormalWeb"/>
+        <w:spacing w:before="0" w:beforeAutospacing="0" w:after="0" w:afterAutospacing="0" w:line="360" w:lineRule="auto"/>
+        <w:jc w:val="center"/>
+      </w:pPr>
+      <w:proofErr w:type="gramStart"/>
+      <w:r>
+        <w:t>Figure 4.11</w:t>
+      </w:r>
+      <w:r>
+        <w:t>.</w:t>
+      </w:r>
+      <w:proofErr w:type="gramEnd"/>
+      <w:r>
+        <w:t xml:space="preserve"> The </w:t>
+      </w:r>
+      <w:proofErr w:type="spellStart"/>
+      <w:r>
+        <w:t>jupyter</w:t>
+      </w:r>
+      <w:proofErr w:type="spellEnd"/>
+      <w:r>
+        <w:t xml:space="preserve"> notebook</w:t>
+      </w:r>
+    </w:p>
+    <w:p>
+      <w:pPr>
+        <w:pStyle w:val="NormalWeb"/>
+        <w:spacing w:before="0" w:beforeAutospacing="0" w:after="0" w:afterAutospacing="0" w:line="360" w:lineRule="auto"/>
+        <w:jc w:val="center"/>
+      </w:pPr>
+    </w:p>
+    <w:p>
+      <w:pPr>
+        <w:ind w:firstLine="720"/>
+        <w:jc w:val="both"/>
+        <w:rPr>
+          <w:rFonts w:ascii="Times New Roman" w:eastAsia="Times New Roman" w:hAnsi="Times New Roman" w:cs="Times New Roman"/>
+          <w:sz w:val="24"/>
+          <w:szCs w:val="24"/>
+        </w:rPr>
+      </w:pPr>
+      <w:r>
+        <w:rPr>
+          <w:rFonts w:ascii="Times New Roman" w:eastAsia="Times New Roman" w:hAnsi="Times New Roman" w:cs="Times New Roman"/>
+          <w:sz w:val="24"/>
+          <w:szCs w:val="24"/>
+        </w:rPr>
+        <w:t xml:space="preserve">The </w:t>
+      </w:r>
+      <w:proofErr w:type="spellStart"/>
+      <w:r>
+        <w:rPr>
+          <w:rFonts w:ascii="Times New Roman" w:eastAsia="Times New Roman" w:hAnsi="Times New Roman" w:cs="Times New Roman"/>
+          <w:sz w:val="24"/>
+          <w:szCs w:val="24"/>
+        </w:rPr>
+        <w:t>jupyter</w:t>
+      </w:r>
+      <w:proofErr w:type="spellEnd"/>
+      <w:r>
+        <w:rPr>
+          <w:rFonts w:ascii="Times New Roman" w:eastAsia="Times New Roman" w:hAnsi="Times New Roman" w:cs="Times New Roman"/>
+          <w:sz w:val="24"/>
+          <w:szCs w:val="24"/>
+        </w:rPr>
+        <w:t xml:space="preserve"> notebook can order the overlays. Overlay is an adaptor that is connected between the Processing System and the Programmable Logic side. Overlay takes input from PS side and send it to PL side for processing. After processing, the </w:t>
+      </w:r>
+      <w:r>
+        <w:rPr>
+          <w:rFonts w:ascii="Times New Roman" w:eastAsia="Times New Roman" w:hAnsi="Times New Roman" w:cs="Times New Roman"/>
+          <w:sz w:val="24"/>
+          <w:szCs w:val="24"/>
+        </w:rPr>
+        <w:t>output sends</w:t>
+      </w:r>
+      <w:r>
+        <w:rPr>
+          <w:rFonts w:ascii="Times New Roman" w:eastAsia="Times New Roman" w:hAnsi="Times New Roman" w:cs="Times New Roman"/>
+          <w:sz w:val="24"/>
+          <w:szCs w:val="24"/>
+        </w:rPr>
+        <w:t xml:space="preserve"> back to PS side by using overlay.</w:t>
+      </w:r>
+      <w:r>
+        <w:rPr>
+          <w:rFonts w:ascii="Times New Roman" w:eastAsia="Times New Roman" w:hAnsi="Times New Roman" w:cs="Times New Roman"/>
+          <w:sz w:val="24"/>
+          <w:szCs w:val="24"/>
+        </w:rPr>
+        <w:t xml:space="preserve"> </w:t>
+      </w:r>
+      <w:r>
+        <w:rPr>
+          <w:rFonts w:ascii="Times New Roman" w:eastAsia="Times New Roman" w:hAnsi="Times New Roman" w:cs="Times New Roman"/>
+          <w:sz w:val="24"/>
+          <w:szCs w:val="24"/>
+        </w:rPr>
+        <w:t>Figure 4.12</w:t>
+      </w:r>
+      <w:r>
+        <w:rPr>
+          <w:rFonts w:ascii="Times New Roman" w:eastAsia="Times New Roman" w:hAnsi="Times New Roman" w:cs="Times New Roman"/>
+          <w:sz w:val="24"/>
+          <w:szCs w:val="24"/>
+        </w:rPr>
+        <w:t xml:space="preserve"> shows the flow of</w:t>
+      </w:r>
+      <w:r>
+        <w:rPr>
+          <w:rFonts w:ascii="Times New Roman" w:eastAsia="Times New Roman" w:hAnsi="Times New Roman" w:cs="Times New Roman"/>
+          <w:sz w:val="24"/>
+          <w:szCs w:val="24"/>
+        </w:rPr>
+        <w:t xml:space="preserve"> FPGA working procedure.</w:t>
+      </w:r>
+    </w:p>
+    <w:p>
+      <w:pPr>
+        <w:rPr>
+          <w:rFonts w:ascii="Times New Roman" w:eastAsia="Times New Roman" w:hAnsi="Times New Roman" w:cs="Times New Roman"/>
+          <w:sz w:val="24"/>
+          <w:szCs w:val="24"/>
+        </w:rPr>
+      </w:pPr>
+      <w:r>
+        <w:rPr>
+          <w:rFonts w:ascii="Times New Roman" w:eastAsia="Times New Roman" w:hAnsi="Times New Roman" w:cs="Times New Roman"/>
+          <w:noProof/>
+          <w:sz w:val="24"/>
+          <w:szCs w:val="24"/>
+        </w:rPr>
+        <w:drawing>
+          <wp:inline distT="0" distB="0" distL="0" distR="0">
+            <wp:extent cx="4325510" cy="2838892"/>
+            <wp:effectExtent l="0" t="0" r="0" b="0"/>
+            <wp:docPr id="10" name="Picture 10"/>
+            <wp:cNvGraphicFramePr>
+              <a:graphicFrameLocks xmlns:a="http://schemas.openxmlformats.org/drawingml/2006/main" noChangeAspect="1"/>
+            </wp:cNvGraphicFramePr>
+            <a:graphic xmlns:a="http://schemas.openxmlformats.org/drawingml/2006/main">
+              <a:graphicData uri="http://schemas.openxmlformats.org/drawingml/2006/picture">
+                <pic:pic xmlns:pic="http://schemas.openxmlformats.org/drawingml/2006/picture">
+                  <pic:nvPicPr>
+                    <pic:cNvPr id="0" name="4.11.png"/>
+                    <pic:cNvPicPr/>
+                  </pic:nvPicPr>
+                  <pic:blipFill>
+                    <a:blip r:embed="rId29">
+                      <a:extLst>
+                        <a:ext uri="{28A0092B-C50C-407E-A947-70E740481C1C}">
+                          <a14:useLocalDpi xmlns:a14="http://schemas.microsoft.com/office/drawing/2010/main" val="0"/>
+                        </a:ext>
+                      </a:extLst>
+                    </a:blip>
+                    <a:stretch>
+                      <a:fillRect/>
+                    </a:stretch>
+                  </pic:blipFill>
+                  <pic:spPr>
+                    <a:xfrm>
+                      <a:off x="0" y="0"/>
+                      <a:ext cx="4329516" cy="2841521"/>
+                    </a:xfrm>
+                    <a:prstGeom prst="rect">
+                      <a:avLst/>
+                    </a:prstGeom>
+                  </pic:spPr>
+                </pic:pic>
+              </a:graphicData>
+            </a:graphic>
+          </wp:inline>
+        </w:drawing>
+      </w:r>
+    </w:p>
+    <w:p>
+      <w:pPr>
+        <w:rPr>
+          <w:rFonts w:ascii="Times New Roman" w:eastAsia="Times New Roman" w:hAnsi="Times New Roman" w:cs="Times New Roman"/>
+          <w:sz w:val="24"/>
+          <w:szCs w:val="24"/>
+        </w:rPr>
+      </w:pPr>
+      <w:proofErr w:type="gramStart"/>
+      <w:r>
+        <w:rPr>
+          <w:rFonts w:ascii="Times New Roman" w:eastAsia="Times New Roman" w:hAnsi="Times New Roman" w:cs="Times New Roman"/>
+          <w:sz w:val="24"/>
+          <w:szCs w:val="24"/>
+        </w:rPr>
+        <w:t>Figure 4.12</w:t>
+      </w:r>
+      <w:r>
+        <w:rPr>
+          <w:rFonts w:ascii="Times New Roman" w:eastAsia="Times New Roman" w:hAnsi="Times New Roman" w:cs="Times New Roman"/>
+          <w:sz w:val="24"/>
+          <w:szCs w:val="24"/>
+        </w:rPr>
+        <w:t>.</w:t>
+      </w:r>
+      <w:proofErr w:type="gramEnd"/>
+      <w:r>
+        <w:rPr>
+          <w:rFonts w:ascii="Times New Roman" w:eastAsia="Times New Roman" w:hAnsi="Times New Roman" w:cs="Times New Roman"/>
+          <w:sz w:val="24"/>
+          <w:szCs w:val="24"/>
+        </w:rPr>
+        <w:t xml:space="preserve"> The flow of FPGA working procedure</w:t>
+      </w:r>
+    </w:p>
+    <w:p>
+      <w:pPr>
+        <w:rPr>
+          <w:rFonts w:ascii="Times New Roman" w:eastAsia="Times New Roman" w:hAnsi="Times New Roman" w:cs="Times New Roman"/>
+          <w:sz w:val="24"/>
+          <w:szCs w:val="24"/>
+        </w:rPr>
+      </w:pPr>
+    </w:p>
+    <w:p>
+      <w:pPr>
+        <w:ind w:firstLine="720"/>
+        <w:jc w:val="both"/>
+        <w:rPr>
+          <w:rFonts w:ascii="Times New Roman" w:eastAsia="Times New Roman" w:hAnsi="Times New Roman" w:cs="Times New Roman"/>
+          <w:sz w:val="24"/>
+          <w:szCs w:val="24"/>
+        </w:rPr>
+      </w:pPr>
+      <w:r>
+        <w:rPr>
+          <w:rFonts w:ascii="Times New Roman" w:eastAsia="Times New Roman" w:hAnsi="Times New Roman" w:cs="Times New Roman"/>
+          <w:sz w:val="24"/>
+          <w:szCs w:val="24"/>
+        </w:rPr>
+        <w:t xml:space="preserve">The FPGA blocks are designed </w:t>
+      </w:r>
+      <w:r>
+        <w:rPr>
+          <w:rFonts w:ascii="Times New Roman" w:eastAsia="Times New Roman" w:hAnsi="Times New Roman" w:cs="Times New Roman"/>
+          <w:sz w:val="24"/>
+          <w:szCs w:val="24"/>
+        </w:rPr>
+        <w:t>using</w:t>
+      </w:r>
+      <w:r>
+        <w:rPr>
+          <w:rFonts w:ascii="Times New Roman" w:eastAsia="Times New Roman" w:hAnsi="Times New Roman" w:cs="Times New Roman"/>
+          <w:sz w:val="24"/>
+          <w:szCs w:val="24"/>
+        </w:rPr>
+        <w:t xml:space="preserve"> </w:t>
+      </w:r>
+      <w:r>
+        <w:rPr>
+          <w:rFonts w:ascii="Times New Roman" w:eastAsia="Times New Roman" w:hAnsi="Times New Roman" w:cs="Times New Roman"/>
+          <w:sz w:val="24"/>
+          <w:szCs w:val="24"/>
+        </w:rPr>
+        <w:t xml:space="preserve">Vivado Design Suit and Vivado HLS </w:t>
+      </w:r>
+      <w:r>
+        <w:rPr>
+          <w:rFonts w:ascii="Times New Roman" w:eastAsia="Times New Roman" w:hAnsi="Times New Roman" w:cs="Times New Roman"/>
+          <w:sz w:val="24"/>
+          <w:szCs w:val="24"/>
+        </w:rPr>
+        <w:t>programming</w:t>
+      </w:r>
+      <w:r>
+        <w:rPr>
+          <w:rFonts w:ascii="Times New Roman" w:eastAsia="Times New Roman" w:hAnsi="Times New Roman" w:cs="Times New Roman"/>
+          <w:sz w:val="24"/>
+          <w:szCs w:val="24"/>
+        </w:rPr>
+        <w:t xml:space="preserve"> tool. The C++</w:t>
+      </w:r>
+      <w:r>
+        <w:rPr>
+          <w:rFonts w:ascii="Times New Roman" w:eastAsia="Times New Roman" w:hAnsi="Times New Roman" w:cs="Times New Roman"/>
+          <w:sz w:val="24"/>
+          <w:szCs w:val="24"/>
+        </w:rPr>
+        <w:t xml:space="preserve"> code </w:t>
+      </w:r>
+      <w:r>
+        <w:rPr>
+          <w:rFonts w:ascii="Times New Roman" w:eastAsia="Times New Roman" w:hAnsi="Times New Roman" w:cs="Times New Roman"/>
+          <w:sz w:val="24"/>
+          <w:szCs w:val="24"/>
+        </w:rPr>
+        <w:t xml:space="preserve">is written by Vivado HLS, and then </w:t>
+      </w:r>
+      <w:r>
+        <w:rPr>
+          <w:rFonts w:ascii="Times New Roman" w:eastAsia="Times New Roman" w:hAnsi="Times New Roman" w:cs="Times New Roman"/>
+          <w:sz w:val="24"/>
+          <w:szCs w:val="24"/>
+        </w:rPr>
+        <w:t xml:space="preserve">the written </w:t>
+      </w:r>
+      <w:r>
+        <w:rPr>
+          <w:rFonts w:ascii="Times New Roman" w:eastAsia="Times New Roman" w:hAnsi="Times New Roman" w:cs="Times New Roman"/>
+          <w:sz w:val="24"/>
+          <w:szCs w:val="24"/>
+        </w:rPr>
+        <w:t>C++</w:t>
+      </w:r>
+      <w:r>
+        <w:rPr>
+          <w:rFonts w:ascii="Times New Roman" w:eastAsia="Times New Roman" w:hAnsi="Times New Roman" w:cs="Times New Roman"/>
+          <w:sz w:val="24"/>
+          <w:szCs w:val="24"/>
+        </w:rPr>
+        <w:t xml:space="preserve"> is converted to </w:t>
+      </w:r>
+      <w:r>
+        <w:rPr>
+          <w:rFonts w:ascii="Times New Roman" w:eastAsia="Times New Roman" w:hAnsi="Times New Roman" w:cs="Times New Roman"/>
+          <w:sz w:val="24"/>
+          <w:szCs w:val="24"/>
+        </w:rPr>
+        <w:t>I</w:t>
+      </w:r>
+      <w:r>
+        <w:rPr>
+          <w:rFonts w:ascii="Times New Roman" w:eastAsia="Times New Roman" w:hAnsi="Times New Roman" w:cs="Times New Roman"/>
+          <w:sz w:val="24"/>
+          <w:szCs w:val="24"/>
+        </w:rPr>
+        <w:t>ntellectual property</w:t>
+      </w:r>
+      <w:r>
+        <w:rPr>
+          <w:rFonts w:ascii="Times New Roman" w:eastAsia="Times New Roman" w:hAnsi="Times New Roman" w:cs="Times New Roman"/>
+          <w:sz w:val="24"/>
+          <w:szCs w:val="24"/>
+        </w:rPr>
+        <w:t xml:space="preserve"> (IP)</w:t>
+      </w:r>
+      <w:r>
+        <w:rPr>
+          <w:rFonts w:ascii="Times New Roman" w:eastAsia="Times New Roman" w:hAnsi="Times New Roman" w:cs="Times New Roman"/>
+          <w:sz w:val="24"/>
+          <w:szCs w:val="24"/>
+        </w:rPr>
+        <w:t xml:space="preserve"> for the connect</w:t>
+      </w:r>
+      <w:r>
+        <w:rPr>
+          <w:rFonts w:ascii="Times New Roman" w:eastAsia="Times New Roman" w:hAnsi="Times New Roman" w:cs="Times New Roman"/>
+          <w:sz w:val="24"/>
+          <w:szCs w:val="24"/>
+        </w:rPr>
+        <w:t>ion with other blocks. Figure</w:t>
+      </w:r>
+      <w:r>
+        <w:rPr>
+          <w:rFonts w:ascii="Times New Roman" w:eastAsia="Times New Roman" w:hAnsi="Times New Roman" w:cs="Times New Roman"/>
+          <w:sz w:val="24"/>
+          <w:szCs w:val="24"/>
+        </w:rPr>
+        <w:t xml:space="preserve"> 4.1</w:t>
+      </w:r>
+      <w:r>
+        <w:rPr>
+          <w:rFonts w:ascii="Times New Roman" w:eastAsia="Times New Roman" w:hAnsi="Times New Roman" w:cs="Times New Roman"/>
+          <w:sz w:val="24"/>
+          <w:szCs w:val="24"/>
+        </w:rPr>
+        <w:t>4</w:t>
+      </w:r>
+      <w:r>
+        <w:rPr>
+          <w:rFonts w:ascii="Times New Roman" w:eastAsia="Times New Roman" w:hAnsi="Times New Roman" w:cs="Times New Roman"/>
+          <w:sz w:val="24"/>
+          <w:szCs w:val="24"/>
+        </w:rPr>
+        <w:t xml:space="preserve"> shows the </w:t>
+      </w:r>
+      <w:proofErr w:type="spellStart"/>
+      <w:r>
+        <w:rPr>
+          <w:rFonts w:ascii="Times New Roman" w:eastAsia="Times New Roman" w:hAnsi="Times New Roman" w:cs="Times New Roman"/>
+          <w:sz w:val="24"/>
+          <w:szCs w:val="24"/>
+        </w:rPr>
+        <w:t>Vivado</w:t>
+      </w:r>
+      <w:proofErr w:type="spellEnd"/>
+      <w:r>
+        <w:rPr>
+          <w:rFonts w:ascii="Times New Roman" w:eastAsia="Times New Roman" w:hAnsi="Times New Roman" w:cs="Times New Roman"/>
+          <w:sz w:val="24"/>
+          <w:szCs w:val="24"/>
+        </w:rPr>
+        <w:t xml:space="preserve"> HLS </w:t>
+      </w:r>
+      <w:r>
+        <w:rPr>
+          <w:rFonts w:ascii="Times New Roman" w:eastAsia="Times New Roman" w:hAnsi="Times New Roman" w:cs="Times New Roman"/>
+          <w:sz w:val="24"/>
+          <w:szCs w:val="24"/>
+        </w:rPr>
+        <w:t>environment. The blocks are connected</w:t>
+      </w:r>
+      <w:r>
+        <w:rPr>
+          <w:rFonts w:ascii="Times New Roman" w:eastAsia="Times New Roman" w:hAnsi="Times New Roman" w:cs="Times New Roman"/>
+          <w:sz w:val="24"/>
+          <w:szCs w:val="24"/>
+        </w:rPr>
+        <w:t xml:space="preserve"> to</w:t>
+      </w:r>
+      <w:r>
+        <w:rPr>
+          <w:rFonts w:ascii="Times New Roman" w:eastAsia="Times New Roman" w:hAnsi="Times New Roman" w:cs="Times New Roman"/>
+          <w:sz w:val="24"/>
+          <w:szCs w:val="24"/>
+        </w:rPr>
+        <w:t xml:space="preserve"> </w:t>
+      </w:r>
+      <w:r>
+        <w:rPr>
+          <w:rFonts w:ascii="Times New Roman" w:eastAsia="Times New Roman" w:hAnsi="Times New Roman" w:cs="Times New Roman"/>
+          <w:sz w:val="24"/>
+          <w:szCs w:val="24"/>
+        </w:rPr>
+        <w:t xml:space="preserve">ZYNQ processor and </w:t>
+      </w:r>
+      <w:r>
+        <w:rPr>
+          <w:rFonts w:ascii="Times New Roman" w:eastAsia="Times New Roman" w:hAnsi="Times New Roman" w:cs="Times New Roman"/>
+          <w:sz w:val="24"/>
+          <w:szCs w:val="24"/>
+        </w:rPr>
+        <w:t>other</w:t>
+      </w:r>
+      <w:r>
+        <w:rPr>
+          <w:rFonts w:ascii="Times New Roman" w:eastAsia="Times New Roman" w:hAnsi="Times New Roman" w:cs="Times New Roman"/>
+          <w:sz w:val="24"/>
+          <w:szCs w:val="24"/>
+        </w:rPr>
+        <w:t xml:space="preserve"> related</w:t>
+      </w:r>
+      <w:r>
+        <w:rPr>
+          <w:rFonts w:ascii="Times New Roman" w:eastAsia="Times New Roman" w:hAnsi="Times New Roman" w:cs="Times New Roman"/>
+          <w:sz w:val="24"/>
+          <w:szCs w:val="24"/>
+        </w:rPr>
+        <w:t xml:space="preserve"> blocks by </w:t>
+      </w:r>
+      <w:r>
+        <w:rPr>
+          <w:rFonts w:ascii="Times New Roman" w:eastAsia="Times New Roman" w:hAnsi="Times New Roman" w:cs="Times New Roman"/>
+          <w:sz w:val="24"/>
+          <w:szCs w:val="24"/>
+        </w:rPr>
+        <w:t>Vivado Design Suit to produce overlay file.</w:t>
+      </w:r>
+      <w:r>
+        <w:rPr>
+          <w:rFonts w:ascii="Times New Roman" w:eastAsia="Times New Roman" w:hAnsi="Times New Roman" w:cs="Times New Roman"/>
+          <w:sz w:val="24"/>
+          <w:szCs w:val="24"/>
+        </w:rPr>
+        <w:t xml:space="preserve"> </w:t>
+      </w:r>
+      <w:r>
+        <w:rPr>
+          <w:rFonts w:ascii="Times New Roman" w:eastAsia="Times New Roman" w:hAnsi="Times New Roman" w:cs="Times New Roman"/>
+          <w:sz w:val="24"/>
+          <w:szCs w:val="24"/>
+        </w:rPr>
+        <w:lastRenderedPageBreak/>
+        <w:t>F</w:t>
+      </w:r>
+      <w:r>
+        <w:rPr>
+          <w:rFonts w:ascii="Times New Roman" w:eastAsia="Times New Roman" w:hAnsi="Times New Roman" w:cs="Times New Roman"/>
+          <w:sz w:val="24"/>
+          <w:szCs w:val="24"/>
+        </w:rPr>
+        <w:t>igure 4.1</w:t>
+      </w:r>
+      <w:r>
+        <w:rPr>
+          <w:rFonts w:ascii="Times New Roman" w:eastAsia="Times New Roman" w:hAnsi="Times New Roman" w:cs="Times New Roman"/>
+          <w:sz w:val="24"/>
+          <w:szCs w:val="24"/>
+        </w:rPr>
+        <w:t>5</w:t>
+      </w:r>
+      <w:r>
+        <w:rPr>
+          <w:rFonts w:ascii="Times New Roman" w:eastAsia="Times New Roman" w:hAnsi="Times New Roman" w:cs="Times New Roman"/>
+          <w:sz w:val="24"/>
+          <w:szCs w:val="24"/>
+        </w:rPr>
+        <w:t xml:space="preserve"> shows the example of creating FPGA block design in Vivado Design Suit.</w:t>
+      </w:r>
+      <w:r>
+        <w:rPr>
+          <w:rFonts w:ascii="Times New Roman" w:eastAsia="Times New Roman" w:hAnsi="Times New Roman" w:cs="Times New Roman"/>
+          <w:sz w:val="24"/>
+          <w:szCs w:val="24"/>
+        </w:rPr>
+        <w:t xml:space="preserve"> Figure 4.13</w:t>
+      </w:r>
+      <w:r>
+        <w:rPr>
+          <w:rFonts w:ascii="Times New Roman" w:eastAsia="Times New Roman" w:hAnsi="Times New Roman" w:cs="Times New Roman"/>
+          <w:sz w:val="24"/>
+          <w:szCs w:val="24"/>
+        </w:rPr>
+        <w:t xml:space="preserve"> shows the </w:t>
+      </w:r>
+      <w:r>
+        <w:rPr>
+          <w:rFonts w:ascii="Times New Roman" w:eastAsia="Times New Roman" w:hAnsi="Times New Roman" w:cs="Times New Roman"/>
+          <w:sz w:val="24"/>
+          <w:szCs w:val="24"/>
+        </w:rPr>
+        <w:t>procedure</w:t>
+      </w:r>
+      <w:r>
+        <w:rPr>
+          <w:rFonts w:ascii="Times New Roman" w:eastAsia="Times New Roman" w:hAnsi="Times New Roman" w:cs="Times New Roman"/>
+          <w:sz w:val="24"/>
+          <w:szCs w:val="24"/>
+        </w:rPr>
+        <w:t xml:space="preserve"> </w:t>
+      </w:r>
+      <w:r>
+        <w:rPr>
+          <w:rFonts w:ascii="Times New Roman" w:eastAsia="Times New Roman" w:hAnsi="Times New Roman" w:cs="Times New Roman"/>
+          <w:sz w:val="24"/>
+          <w:szCs w:val="24"/>
+        </w:rPr>
+        <w:t>of</w:t>
+      </w:r>
+      <w:r>
+        <w:rPr>
+          <w:rFonts w:ascii="Times New Roman" w:eastAsia="Times New Roman" w:hAnsi="Times New Roman" w:cs="Times New Roman"/>
+          <w:sz w:val="24"/>
+          <w:szCs w:val="24"/>
+        </w:rPr>
+        <w:t xml:space="preserve"> creating </w:t>
+      </w:r>
+      <w:r>
+        <w:rPr>
+          <w:rFonts w:ascii="Times New Roman" w:eastAsia="Times New Roman" w:hAnsi="Times New Roman" w:cs="Times New Roman"/>
+          <w:sz w:val="24"/>
+          <w:szCs w:val="24"/>
+        </w:rPr>
+        <w:t xml:space="preserve">an </w:t>
+      </w:r>
+      <w:r>
+        <w:rPr>
+          <w:rFonts w:ascii="Times New Roman" w:eastAsia="Times New Roman" w:hAnsi="Times New Roman" w:cs="Times New Roman"/>
+          <w:sz w:val="24"/>
+          <w:szCs w:val="24"/>
+        </w:rPr>
+        <w:t>overlay file.</w:t>
+      </w:r>
+    </w:p>
+    <w:p>
+      <w:pPr>
+        <w:ind w:firstLine="720"/>
+        <w:jc w:val="both"/>
+        <w:rPr>
+          <w:rFonts w:ascii="Times New Roman" w:eastAsia="Times New Roman" w:hAnsi="Times New Roman" w:cs="Times New Roman"/>
+          <w:sz w:val="24"/>
+          <w:szCs w:val="24"/>
+        </w:rPr>
+      </w:pPr>
+    </w:p>
+    <w:p>
+      <w:pPr>
+        <w:ind w:firstLine="720"/>
+        <w:jc w:val="both"/>
+        <w:rPr>
+          <w:rFonts w:ascii="Times New Roman" w:eastAsia="Times New Roman" w:hAnsi="Times New Roman" w:cs="Times New Roman"/>
+          <w:sz w:val="24"/>
+          <w:szCs w:val="24"/>
+        </w:rPr>
+      </w:pPr>
+    </w:p>
+    <w:p>
+      <w:pPr>
+        <w:ind w:firstLine="720"/>
+        <w:jc w:val="both"/>
+        <w:rPr>
+          <w:rFonts w:ascii="Times New Roman" w:eastAsia="Times New Roman" w:hAnsi="Times New Roman" w:cs="Times New Roman"/>
+          <w:sz w:val="24"/>
+          <w:szCs w:val="24"/>
+        </w:rPr>
+      </w:pPr>
+    </w:p>
+    <w:p>
+      <w:pPr>
+        <w:jc w:val="both"/>
+        <w:rPr>
+          <w:rFonts w:ascii="Times New Roman" w:eastAsia="Times New Roman" w:hAnsi="Times New Roman" w:cs="Times New Roman"/>
+          <w:sz w:val="24"/>
+          <w:szCs w:val="24"/>
+        </w:rPr>
+      </w:pPr>
+      <w:r>
+        <w:rPr>
+          <w:rFonts w:ascii="Times New Roman" w:eastAsia="Times New Roman" w:hAnsi="Times New Roman" w:cs="Times New Roman"/>
+          <w:noProof/>
+          <w:sz w:val="24"/>
+          <w:szCs w:val="24"/>
+        </w:rPr>
+        <w:drawing>
+          <wp:inline distT="0" distB="0" distL="0" distR="0">
+            <wp:extent cx="5274945" cy="1140460"/>
+            <wp:effectExtent l="0" t="0" r="0" b="0"/>
+            <wp:docPr id="14" name="Picture 14"/>
+            <wp:cNvGraphicFramePr>
+              <a:graphicFrameLocks xmlns:a="http://schemas.openxmlformats.org/drawingml/2006/main" noChangeAspect="1"/>
+            </wp:cNvGraphicFramePr>
+            <a:graphic xmlns:a="http://schemas.openxmlformats.org/drawingml/2006/main">
+              <a:graphicData uri="http://schemas.openxmlformats.org/drawingml/2006/picture">
+                <pic:pic xmlns:pic="http://schemas.openxmlformats.org/drawingml/2006/picture">
+                  <pic:nvPicPr>
+                    <pic:cNvPr id="0" name="4.15.png"/>
+                    <pic:cNvPicPr/>
+                  </pic:nvPicPr>
+                  <pic:blipFill>
+                    <a:blip r:embed="rId30">
+                      <a:extLst>
+                        <a:ext uri="{28A0092B-C50C-407E-A947-70E740481C1C}">
+                          <a14:useLocalDpi xmlns:a14="http://schemas.microsoft.com/office/drawing/2010/main" val="0"/>
+                        </a:ext>
+                      </a:extLst>
+                    </a:blip>
+                    <a:stretch>
+                      <a:fillRect/>
+                    </a:stretch>
+                  </pic:blipFill>
+                  <pic:spPr>
+                    <a:xfrm>
+                      <a:off x="0" y="0"/>
+                      <a:ext cx="5274945" cy="1140460"/>
+                    </a:xfrm>
+                    <a:prstGeom prst="rect">
+                      <a:avLst/>
+                    </a:prstGeom>
+                  </pic:spPr>
+                </pic:pic>
+              </a:graphicData>
+            </a:graphic>
+          </wp:inline>
+        </w:drawing>
+      </w:r>
+    </w:p>
+    <w:p>
+      <w:pPr>
+        <w:rPr>
+          <w:rFonts w:ascii="Times New Roman" w:eastAsia="Times New Roman" w:hAnsi="Times New Roman" w:cs="Times New Roman"/>
+          <w:sz w:val="24"/>
+          <w:szCs w:val="24"/>
+        </w:rPr>
+      </w:pPr>
+      <w:proofErr w:type="gramStart"/>
+      <w:r>
+        <w:rPr>
+          <w:rFonts w:ascii="Times New Roman" w:eastAsia="Times New Roman" w:hAnsi="Times New Roman" w:cs="Times New Roman"/>
+          <w:sz w:val="24"/>
+          <w:szCs w:val="24"/>
+        </w:rPr>
+        <w:t>Figure 4.13</w:t>
+      </w:r>
+      <w:r>
+        <w:rPr>
+          <w:rFonts w:ascii="Times New Roman" w:eastAsia="Times New Roman" w:hAnsi="Times New Roman" w:cs="Times New Roman"/>
+          <w:sz w:val="24"/>
+          <w:szCs w:val="24"/>
+        </w:rPr>
+        <w:t>.</w:t>
+      </w:r>
+      <w:proofErr w:type="gramEnd"/>
+      <w:r>
+        <w:rPr>
+          <w:rFonts w:ascii="Times New Roman" w:eastAsia="Times New Roman" w:hAnsi="Times New Roman" w:cs="Times New Roman"/>
+          <w:sz w:val="24"/>
+          <w:szCs w:val="24"/>
+        </w:rPr>
+        <w:t xml:space="preserve"> The Procedure of Creating an Overlay</w:t>
+      </w:r>
+    </w:p>
+    <w:p>
+      <w:pPr>
+        <w:rPr>
+          <w:rFonts w:ascii="Times New Roman" w:eastAsia="Times New Roman" w:hAnsi="Times New Roman" w:cs="Times New Roman"/>
+          <w:sz w:val="24"/>
+          <w:szCs w:val="24"/>
+        </w:rPr>
+      </w:pPr>
+    </w:p>
+    <w:p>
+      <w:pPr>
+        <w:rPr>
+          <w:rFonts w:ascii="Times New Roman" w:eastAsia="Times New Roman" w:hAnsi="Times New Roman" w:cs="Times New Roman"/>
+          <w:sz w:val="24"/>
+          <w:szCs w:val="24"/>
+        </w:rPr>
+      </w:pPr>
+    </w:p>
+    <w:p>
+      <w:pPr>
+        <w:rPr>
+          <w:rFonts w:ascii="Times New Roman" w:eastAsia="Times New Roman" w:hAnsi="Times New Roman" w:cs="Times New Roman"/>
+          <w:sz w:val="24"/>
+          <w:szCs w:val="24"/>
+        </w:rPr>
+      </w:pPr>
+    </w:p>
+    <w:p>
+      <w:pPr>
+        <w:rPr>
+          <w:rFonts w:ascii="Times New Roman" w:eastAsia="Times New Roman" w:hAnsi="Times New Roman" w:cs="Times New Roman"/>
+          <w:sz w:val="24"/>
+          <w:szCs w:val="24"/>
+        </w:rPr>
+      </w:pPr>
+    </w:p>
+    <w:p>
+      <w:pPr>
+        <w:rPr>
+          <w:rFonts w:ascii="Times New Roman" w:eastAsia="Times New Roman" w:hAnsi="Times New Roman" w:cs="Times New Roman"/>
+          <w:sz w:val="24"/>
+          <w:szCs w:val="24"/>
+        </w:rPr>
+      </w:pPr>
+    </w:p>
+    <w:p>
+      <w:pPr>
+        <w:rPr>
+          <w:rFonts w:ascii="Times New Roman" w:eastAsia="Times New Roman" w:hAnsi="Times New Roman" w:cs="Times New Roman"/>
+          <w:sz w:val="24"/>
+          <w:szCs w:val="24"/>
+        </w:rPr>
+      </w:pPr>
+    </w:p>
+    <w:p>
+      <w:pPr>
+        <w:pStyle w:val="NormalWeb"/>
+        <w:spacing w:before="0" w:beforeAutospacing="0" w:after="0" w:afterAutospacing="0" w:line="360" w:lineRule="auto"/>
+        <w:jc w:val="center"/>
+      </w:pPr>
+      <w:r>
+        <w:rPr>
+          <w:noProof/>
+        </w:rPr>
+        <w:drawing>
+          <wp:inline distT="0" distB="0" distL="0" distR="0" wp14:anchorId="4E37C53D" wp14:editId="4C96A4A7">
+            <wp:extent cx="5486400" cy="3407434"/>
+            <wp:effectExtent l="0" t="0" r="0" b="0"/>
+            <wp:docPr id="1" name="Picture 1"/>
+            <wp:cNvGraphicFramePr>
+              <a:graphicFrameLocks xmlns:a="http://schemas.openxmlformats.org/drawingml/2006/main" noChangeAspect="1"/>
+            </wp:cNvGraphicFramePr>
+            <a:graphic xmlns:a="http://schemas.openxmlformats.org/drawingml/2006/main">
+              <a:graphicData uri="http://schemas.openxmlformats.org/drawingml/2006/picture">
+                <pic:pic xmlns:pic="http://schemas.openxmlformats.org/drawingml/2006/picture">
+                  <pic:nvPicPr>
+                    <pic:cNvPr id="0" name="fig 4.10.png"/>
+                    <pic:cNvPicPr/>
+                  </pic:nvPicPr>
+                  <pic:blipFill>
+                    <a:blip r:embed="rId31" cstate="print">
+                      <a:extLst>
+                        <a:ext uri="{28A0092B-C50C-407E-A947-70E740481C1C}">
+                          <a14:useLocalDpi xmlns:a14="http://schemas.microsoft.com/office/drawing/2010/main" val="0"/>
+                        </a:ext>
+                      </a:extLst>
+                    </a:blip>
+                    <a:stretch>
+                      <a:fillRect/>
+                    </a:stretch>
+                  </pic:blipFill>
+                  <pic:spPr>
+                    <a:xfrm>
+                      <a:off x="0" y="0"/>
+                      <a:ext cx="5486399" cy="3407433"/>
+                    </a:xfrm>
+                    <a:prstGeom prst="rect">
+                      <a:avLst/>
+                    </a:prstGeom>
+                  </pic:spPr>
+                </pic:pic>
+              </a:graphicData>
+            </a:graphic>
+          </wp:inline>
+        </w:drawing>
+      </w:r>
+    </w:p>
+    <w:p>
+      <w:pPr>
+        <w:pStyle w:val="NormalWeb"/>
+        <w:spacing w:before="0" w:beforeAutospacing="0" w:after="0" w:afterAutospacing="0" w:line="360" w:lineRule="auto"/>
+        <w:jc w:val="center"/>
+      </w:pPr>
+    </w:p>
+    <w:p>
+      <w:pPr>
+        <w:pStyle w:val="NormalWeb"/>
+        <w:spacing w:before="0" w:beforeAutospacing="0" w:after="0" w:afterAutospacing="0" w:line="360" w:lineRule="auto"/>
+        <w:jc w:val="center"/>
+      </w:pPr>
+      <w:proofErr w:type="gramStart"/>
+      <w:r>
+        <w:t>F</w:t>
+      </w:r>
+      <w:r>
+        <w:t>igure 4.14</w:t>
+      </w:r>
+      <w:r>
+        <w:t>.</w:t>
+      </w:r>
+      <w:proofErr w:type="gramEnd"/>
+      <w:r>
+        <w:t xml:space="preserve"> The Vivado HLS Environment</w:t>
+      </w:r>
+    </w:p>
+    <w:p>
+      <w:pPr>
+        <w:pStyle w:val="NormalWeb"/>
+        <w:spacing w:before="0" w:beforeAutospacing="0" w:after="0" w:afterAutospacing="0" w:line="360" w:lineRule="auto"/>
+        <w:jc w:val="center"/>
+      </w:pPr>
+    </w:p>
+    <w:p>
+      <w:pPr>
+        <w:pStyle w:val="NormalWeb"/>
+        <w:spacing w:before="0" w:beforeAutospacing="0" w:after="0" w:afterAutospacing="0" w:line="360" w:lineRule="auto"/>
+        <w:jc w:val="center"/>
+      </w:pPr>
+    </w:p>
+    <w:p>
+      <w:pPr>
+        <w:pStyle w:val="NormalWeb"/>
+        <w:spacing w:before="0" w:beforeAutospacing="0" w:after="0" w:afterAutospacing="0" w:line="360" w:lineRule="auto"/>
+        <w:jc w:val="center"/>
+      </w:pPr>
+      <w:r>
+        <w:rPr>
+          <w:noProof/>
+        </w:rPr>
+        <w:lastRenderedPageBreak/>
+        <w:drawing>
+          <wp:inline distT="0" distB="0" distL="0" distR="0">
+            <wp:extent cx="5417389" cy="3329797"/>
+            <wp:effectExtent l="0" t="0" r="0" b="0"/>
+            <wp:docPr id="12" name="Picture 12"/>
+            <wp:cNvGraphicFramePr>
+              <a:graphicFrameLocks xmlns:a="http://schemas.openxmlformats.org/drawingml/2006/main" noChangeAspect="1"/>
+            </wp:cNvGraphicFramePr>
+            <a:graphic xmlns:a="http://schemas.openxmlformats.org/drawingml/2006/main">
+              <a:graphicData uri="http://schemas.openxmlformats.org/drawingml/2006/picture">
+                <pic:pic xmlns:pic="http://schemas.openxmlformats.org/drawingml/2006/picture">
+                  <pic:nvPicPr>
+                    <pic:cNvPr id="0" name="4.13.png"/>
+                    <pic:cNvPicPr/>
+                  </pic:nvPicPr>
+                  <pic:blipFill>
+                    <a:blip r:embed="rId32">
+                      <a:extLst>
+                        <a:ext uri="{28A0092B-C50C-407E-A947-70E740481C1C}">
+                          <a14:useLocalDpi xmlns:a14="http://schemas.microsoft.com/office/drawing/2010/main" val="0"/>
+                        </a:ext>
+                      </a:extLst>
+                    </a:blip>
+                    <a:stretch>
+                      <a:fillRect/>
+                    </a:stretch>
+                  </pic:blipFill>
+                  <pic:spPr>
+                    <a:xfrm>
+                      <a:off x="0" y="0"/>
+                      <a:ext cx="5459982" cy="3355977"/>
+                    </a:xfrm>
+                    <a:prstGeom prst="rect">
+                      <a:avLst/>
+                    </a:prstGeom>
+                  </pic:spPr>
+                </pic:pic>
+              </a:graphicData>
+            </a:graphic>
+          </wp:inline>
+        </w:drawing>
+      </w:r>
+    </w:p>
+    <w:p>
+      <w:pPr>
+        <w:pStyle w:val="NormalWeb"/>
+        <w:spacing w:before="0" w:beforeAutospacing="0" w:after="0" w:afterAutospacing="0" w:line="360" w:lineRule="auto"/>
+        <w:jc w:val="center"/>
+      </w:pPr>
+    </w:p>
+    <w:p>
+      <w:pPr>
+        <w:pStyle w:val="NormalWeb"/>
+        <w:spacing w:before="0" w:beforeAutospacing="0" w:after="0" w:afterAutospacing="0" w:line="360" w:lineRule="auto"/>
+        <w:jc w:val="center"/>
+      </w:pPr>
+      <w:proofErr w:type="gramStart"/>
+      <w:r>
+        <w:t>Figure</w:t>
+      </w:r>
+      <w:r>
+        <w:t xml:space="preserve"> 4.15</w:t>
+      </w:r>
+      <w:r>
+        <w:t>.</w:t>
+      </w:r>
+      <w:proofErr w:type="gramEnd"/>
+      <w:r>
+        <w:t xml:space="preserve"> Creating Overlay in </w:t>
+      </w:r>
+      <w:proofErr w:type="spellStart"/>
+      <w:r>
+        <w:t>Vivado</w:t>
+      </w:r>
+      <w:proofErr w:type="spellEnd"/>
+      <w:r>
+        <w:t xml:space="preserve"> Design Suit</w:t>
+      </w:r>
+    </w:p>
+    <w:p>
+      <w:pPr>
+        <w:pStyle w:val="NormalWeb"/>
+        <w:spacing w:before="0" w:beforeAutospacing="0" w:after="0" w:afterAutospacing="0" w:line="360" w:lineRule="auto"/>
+        <w:jc w:val="center"/>
+      </w:pPr>
+    </w:p>
+    <w:p>
+      <w:pPr>
+        <w:pStyle w:val="NormalWeb"/>
+        <w:spacing w:before="0" w:beforeAutospacing="0" w:after="0" w:afterAutospacing="0" w:line="360" w:lineRule="auto"/>
+        <w:jc w:val="center"/>
+      </w:pPr>
+    </w:p>
+    <w:p>
+      <w:pPr>
+        <w:pStyle w:val="NormalWeb"/>
+        <w:spacing w:before="0" w:beforeAutospacing="0" w:after="0" w:afterAutospacing="0" w:line="360" w:lineRule="auto"/>
+        <w:jc w:val="center"/>
+      </w:pPr>
+    </w:p>
+    <w:p>
+      <w:pPr>
+        <w:pStyle w:val="NormalWeb"/>
+        <w:spacing w:before="0" w:beforeAutospacing="0" w:after="0" w:afterAutospacing="0" w:line="360" w:lineRule="auto"/>
+        <w:jc w:val="center"/>
+      </w:pPr>
+    </w:p>
+    <w:p>
+      <w:pPr>
+        <w:pStyle w:val="NormalWeb"/>
+        <w:spacing w:before="0" w:beforeAutospacing="0" w:after="0" w:afterAutospacing="0" w:line="360" w:lineRule="auto"/>
+        <w:jc w:val="center"/>
+      </w:pPr>
+    </w:p>
+    <w:p>
+      <w:pPr>
+        <w:pStyle w:val="NormalWeb"/>
+        <w:spacing w:before="0" w:beforeAutospacing="0" w:after="0" w:afterAutospacing="0" w:line="360" w:lineRule="auto"/>
+        <w:jc w:val="center"/>
+      </w:pPr>
+      <w:r>
+        <w:rPr>
+          <w:noProof/>
+        </w:rPr>
+        <w:drawing>
+          <wp:inline distT="0" distB="0" distL="0" distR="0">
+            <wp:extent cx="5491242" cy="2846717"/>
+            <wp:effectExtent l="0" t="0" r="0" b="0"/>
+            <wp:docPr id="13" name="Picture 13"/>
+            <wp:cNvGraphicFramePr>
+              <a:graphicFrameLocks xmlns:a="http://schemas.openxmlformats.org/drawingml/2006/main" noChangeAspect="1"/>
+            </wp:cNvGraphicFramePr>
+            <a:graphic xmlns:a="http://schemas.openxmlformats.org/drawingml/2006/main">
+              <a:graphicData uri="http://schemas.openxmlformats.org/drawingml/2006/picture">
+                <pic:pic xmlns:pic="http://schemas.openxmlformats.org/drawingml/2006/picture">
+                  <pic:nvPicPr>
+                    <pic:cNvPr id="0" name="4.14.png"/>
+                    <pic:cNvPicPr/>
+                  </pic:nvPicPr>
+                  <pic:blipFill>
+                    <a:blip r:embed="rId33" cstate="print">
+                      <a:extLst>
+                        <a:ext uri="{28A0092B-C50C-407E-A947-70E740481C1C}">
+                          <a14:useLocalDpi xmlns:a14="http://schemas.microsoft.com/office/drawing/2010/main" val="0"/>
+                        </a:ext>
+                      </a:extLst>
+                    </a:blip>
+                    <a:stretch>
+                      <a:fillRect/>
+                    </a:stretch>
+                  </pic:blipFill>
+                  <pic:spPr>
+                    <a:xfrm>
+                      <a:off x="0" y="0"/>
+                      <a:ext cx="5503526" cy="2853085"/>
+                    </a:xfrm>
+                    <a:prstGeom prst="rect">
+                      <a:avLst/>
+                    </a:prstGeom>
+                  </pic:spPr>
+                </pic:pic>
+              </a:graphicData>
+            </a:graphic>
+          </wp:inline>
+        </w:drawing>
+      </w:r>
+    </w:p>
+    <w:p>
+      <w:pPr>
+        <w:pStyle w:val="NormalWeb"/>
+        <w:spacing w:before="0" w:beforeAutospacing="0" w:after="0" w:afterAutospacing="0" w:line="360" w:lineRule="auto"/>
+        <w:jc w:val="center"/>
+      </w:pPr>
+    </w:p>
+    <w:p>
+      <w:pPr>
+        <w:pStyle w:val="NormalWeb"/>
+        <w:spacing w:before="0" w:beforeAutospacing="0" w:after="0" w:afterAutospacing="0" w:line="360" w:lineRule="auto"/>
+        <w:jc w:val="center"/>
+      </w:pPr>
+      <w:proofErr w:type="gramStart"/>
+      <w:r>
+        <w:t>F</w:t>
+      </w:r>
+      <w:r>
+        <w:t>igure 4.16</w:t>
+      </w:r>
+      <w:r>
+        <w:t>.</w:t>
+      </w:r>
+      <w:proofErr w:type="gramEnd"/>
+      <w:r>
+        <w:t xml:space="preserve"> Block Design of an Overlay</w:t>
+      </w:r>
+    </w:p>
+    <w:p>
+      <w:pPr>
+        <w:pStyle w:val="NormalWeb"/>
+        <w:spacing w:before="0" w:beforeAutospacing="0" w:after="0" w:afterAutospacing="0" w:line="360" w:lineRule="auto"/>
+        <w:jc w:val="center"/>
+      </w:pPr>
+    </w:p>
+    <w:p>
+      <w:pPr>
+        <w:pStyle w:val="NormalWeb"/>
+        <w:spacing w:before="0" w:beforeAutospacing="0" w:after="0" w:afterAutospacing="0" w:line="360" w:lineRule="auto"/>
+        <w:ind w:firstLine="720"/>
+        <w:jc w:val="both"/>
+      </w:pPr>
+    </w:p>
+    <w:p>
+      <w:pPr>
+        <w:pStyle w:val="NormalWeb"/>
+        <w:spacing w:before="0" w:beforeAutospacing="0" w:after="0" w:afterAutospacing="0" w:line="360" w:lineRule="auto"/>
+        <w:ind w:firstLine="720"/>
+        <w:jc w:val="both"/>
+      </w:pPr>
+      <w:r>
+        <w:t xml:space="preserve">After all necessary blocks are coded and connecting to each other, the design is </w:t>
+      </w:r>
+      <w:proofErr w:type="spellStart"/>
+      <w:r>
+        <w:t>analysed</w:t>
+      </w:r>
+      <w:proofErr w:type="spellEnd"/>
+      <w:r>
+        <w:t xml:space="preserve"> for the coding errors. Then the necessary pin assignment is completed and full compilation flow is started.</w:t>
+      </w:r>
+    </w:p>
+    <w:p>
+      <w:pPr>
+        <w:pStyle w:val="NormalWeb"/>
+        <w:spacing w:before="0" w:beforeAutospacing="0" w:after="0" w:afterAutospacing="0" w:line="360" w:lineRule="auto"/>
+        <w:ind w:firstLine="720"/>
+        <w:jc w:val="both"/>
+      </w:pPr>
+      <w:r>
+        <w:t>During the compilation, the programming tool generates the routing in the FPGA. It connects the input/output pins to the related blocks. Also, the timing performance of the generated routing is tested according to the constraints that the user enters at start. At the end, this flow generates a bit file which is downloaded to the FPGA.</w:t>
+      </w:r>
+    </w:p>
+    <w:p>
+      <w:pPr>
+        <w:pStyle w:val="NormalWeb"/>
+        <w:spacing w:before="0" w:beforeAutospacing="0" w:after="0" w:afterAutospacing="0" w:line="360" w:lineRule="auto"/>
+        <w:ind w:firstLine="720"/>
+        <w:jc w:val="both"/>
+      </w:pPr>
+      <w:r>
+        <w:t xml:space="preserve">The digital video stabilization based on Points Feature Matching method is implemented in FPGA using </w:t>
+      </w:r>
+      <w:proofErr w:type="spellStart"/>
+      <w:r>
+        <w:t>jupyter</w:t>
+      </w:r>
+      <w:proofErr w:type="spellEnd"/>
+      <w:r>
+        <w:t xml:space="preserve"> notebook in the </w:t>
+      </w:r>
+      <w:r>
+        <w:t>PS side</w:t>
+      </w:r>
+      <w:r>
+        <w:t xml:space="preserve">. In the </w:t>
+      </w:r>
+      <w:proofErr w:type="spellStart"/>
+      <w:r>
+        <w:t>jupyter</w:t>
+      </w:r>
+      <w:proofErr w:type="spellEnd"/>
+      <w:r>
+        <w:t xml:space="preserve"> notebook, many python functions are available for running in that PS side. For processing the function to the programmable logic (PL) side, overlay</w:t>
+      </w:r>
+      <w:r>
+        <w:t xml:space="preserve"> files</w:t>
+      </w:r>
+      <w:r>
+        <w:t xml:space="preserve"> can be used by calling function names which are coded in the</w:t>
+      </w:r>
+      <w:r>
+        <w:t xml:space="preserve"> </w:t>
+      </w:r>
+      <w:proofErr w:type="spellStart"/>
+      <w:r>
+        <w:t>vivado</w:t>
+      </w:r>
+      <w:proofErr w:type="spellEnd"/>
+      <w:r>
+        <w:t xml:space="preserve"> design suit. Figure 4.17</w:t>
+      </w:r>
+      <w:r>
+        <w:t xml:space="preserve"> show some functions are written in </w:t>
+      </w:r>
+      <w:proofErr w:type="spellStart"/>
+      <w:r>
+        <w:t>jupyter</w:t>
+      </w:r>
+      <w:proofErr w:type="spellEnd"/>
+      <w:r>
+        <w:t xml:space="preserve"> and also call for overlay</w:t>
+      </w:r>
+      <w:r>
+        <w:t xml:space="preserve"> files.</w:t>
+      </w:r>
+    </w:p>
+    <w:p>
+      <w:pPr>
+        <w:pStyle w:val="NormalWeb"/>
+        <w:spacing w:before="0" w:beforeAutospacing="0" w:after="0" w:afterAutospacing="0" w:line="360" w:lineRule="auto"/>
+        <w:ind w:firstLine="720"/>
+        <w:jc w:val="both"/>
+      </w:pPr>
+    </w:p>
+    <w:p>
+      <w:pPr>
+        <w:pStyle w:val="NormalWeb"/>
+        <w:spacing w:before="0" w:beforeAutospacing="0" w:after="0" w:afterAutospacing="0" w:line="360" w:lineRule="auto"/>
+        <w:ind w:firstLine="720"/>
+        <w:jc w:val="both"/>
+      </w:pPr>
+    </w:p>
+    <w:p>
+      <w:pPr>
+        <w:pStyle w:val="NormalWeb"/>
+        <w:spacing w:before="0" w:beforeAutospacing="0" w:after="0" w:afterAutospacing="0" w:line="360" w:lineRule="auto"/>
+        <w:ind w:firstLine="720"/>
+        <w:jc w:val="both"/>
+      </w:pPr>
+    </w:p>
+    <w:p>
+      <w:pPr>
+        <w:pStyle w:val="NormalWeb"/>
+        <w:spacing w:before="0" w:beforeAutospacing="0" w:after="0" w:afterAutospacing="0" w:line="360" w:lineRule="auto"/>
+        <w:jc w:val="center"/>
+      </w:pPr>
+      <w:r>
+        <w:rPr>
+          <w:noProof/>
+        </w:rPr>
+        <w:drawing>
+          <wp:inline distT="0" distB="0" distL="0" distR="0">
+            <wp:extent cx="5274945" cy="3000375"/>
+            <wp:effectExtent l="0" t="0" r="0" b="0"/>
+            <wp:docPr id="15" name="Picture 15"/>
+            <wp:cNvGraphicFramePr>
+              <a:graphicFrameLocks xmlns:a="http://schemas.openxmlformats.org/drawingml/2006/main" noChangeAspect="1"/>
+            </wp:cNvGraphicFramePr>
+            <a:graphic xmlns:a="http://schemas.openxmlformats.org/drawingml/2006/main">
+              <a:graphicData uri="http://schemas.openxmlformats.org/drawingml/2006/picture">
+                <pic:pic xmlns:pic="http://schemas.openxmlformats.org/drawingml/2006/picture">
+                  <pic:nvPicPr>
+                    <pic:cNvPr id="0" name="4.16.png"/>
+                    <pic:cNvPicPr/>
+                  </pic:nvPicPr>
+                  <pic:blipFill>
+                    <a:blip r:embed="rId34" cstate="print">
+                      <a:extLst>
+                        <a:ext uri="{28A0092B-C50C-407E-A947-70E740481C1C}">
+                          <a14:useLocalDpi xmlns:a14="http://schemas.microsoft.com/office/drawing/2010/main" val="0"/>
+                        </a:ext>
+                      </a:extLst>
+                    </a:blip>
+                    <a:stretch>
+                      <a:fillRect/>
+                    </a:stretch>
+                  </pic:blipFill>
+                  <pic:spPr>
+                    <a:xfrm>
+                      <a:off x="0" y="0"/>
+                      <a:ext cx="5274945" cy="3000375"/>
+                    </a:xfrm>
+                    <a:prstGeom prst="rect">
+                      <a:avLst/>
+                    </a:prstGeom>
+                  </pic:spPr>
+                </pic:pic>
+              </a:graphicData>
+            </a:graphic>
+          </wp:inline>
+        </w:drawing>
+      </w:r>
+    </w:p>
+    <w:p>
+      <w:pPr>
+        <w:pStyle w:val="NormalWeb"/>
+        <w:spacing w:before="0" w:beforeAutospacing="0" w:after="0" w:afterAutospacing="0" w:line="360" w:lineRule="auto"/>
+        <w:jc w:val="center"/>
+      </w:pPr>
+    </w:p>
+    <w:p>
+      <w:pPr>
+        <w:pStyle w:val="NormalWeb"/>
+        <w:spacing w:before="0" w:beforeAutospacing="0" w:after="0" w:afterAutospacing="0" w:line="360" w:lineRule="auto"/>
+        <w:jc w:val="center"/>
+      </w:pPr>
+      <w:proofErr w:type="gramStart"/>
+      <w:r>
+        <w:t>Figure 4.17</w:t>
+      </w:r>
+      <w:r>
+        <w:t>.</w:t>
+      </w:r>
+      <w:proofErr w:type="gramEnd"/>
+      <w:r>
+        <w:t xml:space="preserve"> Calling Overlay file through Jupyter Notebook using python function</w:t>
+      </w:r>
+    </w:p>
+    <w:p>
+      <w:pPr>
+        <w:pStyle w:val="NormalWeb"/>
+        <w:spacing w:before="0" w:beforeAutospacing="0" w:after="0" w:afterAutospacing="0" w:line="360" w:lineRule="auto"/>
+        <w:jc w:val="center"/>
+      </w:pPr>
+    </w:p>
+    <w:p>
+      <w:pPr>
+        <w:pStyle w:val="NormalWeb"/>
+        <w:spacing w:before="0" w:beforeAutospacing="0" w:after="0" w:afterAutospacing="0" w:line="360" w:lineRule="auto"/>
+        <w:ind w:firstLine="720"/>
+        <w:jc w:val="both"/>
+      </w:pPr>
+      <w:r>
+        <w:lastRenderedPageBreak/>
+        <w:t xml:space="preserve">In FPGA implementation, FPGA is analyzing the trajectories of x-direction and y-direction and then making those trajectories to smooth. As results, the smoothed trajectories are obtained. After that, </w:t>
+      </w:r>
+      <w:r>
+        <w:t xml:space="preserve">those smoothed trajectories are performed for stabilizing according to transform approximation and smoothing step. Figure 4.18 shows </w:t>
+      </w:r>
+      <w:r>
+        <w:t>original trajectories and smoothed trajectories of x-direction and y-direction. Figure 4.19 shows the transformation of x-direction, y-direction and angle for stabilizing.</w:t>
+      </w:r>
+    </w:p>
+    <w:p>
+      <w:pPr>
+        <w:pStyle w:val="NormalWeb"/>
+        <w:spacing w:before="0" w:beforeAutospacing="0" w:after="0" w:afterAutospacing="0" w:line="360" w:lineRule="auto"/>
+        <w:jc w:val="center"/>
+      </w:pPr>
+      <w:r>
+        <w:rPr>
+          <w:noProof/>
+        </w:rPr>
+        <w:drawing>
+          <wp:inline distT="0" distB="0" distL="0" distR="0">
+            <wp:extent cx="5446064" cy="2838090"/>
+            <wp:effectExtent l="0" t="0" r="0" b="0"/>
+            <wp:docPr id="22" name="Picture 22"/>
+            <wp:cNvGraphicFramePr>
+              <a:graphicFrameLocks xmlns:a="http://schemas.openxmlformats.org/drawingml/2006/main" noChangeAspect="1"/>
+            </wp:cNvGraphicFramePr>
+            <a:graphic xmlns:a="http://schemas.openxmlformats.org/drawingml/2006/main">
+              <a:graphicData uri="http://schemas.openxmlformats.org/drawingml/2006/picture">
+                <pic:pic xmlns:pic="http://schemas.openxmlformats.org/drawingml/2006/picture">
+                  <pic:nvPicPr>
+                    <pic:cNvPr id="0" name="Trajectory.png"/>
+                    <pic:cNvPicPr/>
+                  </pic:nvPicPr>
+                  <pic:blipFill>
+                    <a:blip r:embed="rId35">
+                      <a:extLst>
+                        <a:ext uri="{28A0092B-C50C-407E-A947-70E740481C1C}">
+                          <a14:useLocalDpi xmlns:a14="http://schemas.microsoft.com/office/drawing/2010/main" val="0"/>
+                        </a:ext>
+                      </a:extLst>
+                    </a:blip>
+                    <a:stretch>
+                      <a:fillRect/>
+                    </a:stretch>
+                  </pic:blipFill>
+                  <pic:spPr>
+                    <a:xfrm>
+                      <a:off x="0" y="0"/>
+                      <a:ext cx="5450409" cy="2840354"/>
+                    </a:xfrm>
+                    <a:prstGeom prst="rect">
+                      <a:avLst/>
+                    </a:prstGeom>
+                  </pic:spPr>
+                </pic:pic>
+              </a:graphicData>
+            </a:graphic>
+          </wp:inline>
+        </w:drawing>
+      </w:r>
+    </w:p>
+    <w:p>
+      <w:pPr>
+        <w:pStyle w:val="NormalWeb"/>
+        <w:spacing w:before="0" w:beforeAutospacing="0" w:after="0" w:afterAutospacing="0" w:line="360" w:lineRule="auto"/>
+        <w:jc w:val="center"/>
+      </w:pPr>
+      <w:proofErr w:type="gramStart"/>
+      <w:r>
+        <w:t>Figure 4.18.</w:t>
+      </w:r>
+      <w:proofErr w:type="gramEnd"/>
+      <w:r>
+        <w:t xml:space="preserve"> Video Trajectories</w:t>
+      </w:r>
+      <w:r>
+        <w:t xml:space="preserve"> in Original and Stabilized Video</w:t>
+      </w:r>
+    </w:p>
+    <w:p>
+      <w:pPr>
+        <w:pStyle w:val="NormalWeb"/>
+        <w:spacing w:before="0" w:beforeAutospacing="0" w:after="0" w:afterAutospacing="0" w:line="360" w:lineRule="auto"/>
+        <w:jc w:val="center"/>
+      </w:pPr>
+    </w:p>
+    <w:p>
+      <w:pPr>
+        <w:pStyle w:val="NormalWeb"/>
+        <w:spacing w:before="0" w:beforeAutospacing="0" w:after="0" w:afterAutospacing="0" w:line="360" w:lineRule="auto"/>
+        <w:jc w:val="center"/>
+      </w:pPr>
+      <w:r>
+        <w:rPr>
+          <w:noProof/>
+        </w:rPr>
+        <w:drawing>
+          <wp:inline distT="0" distB="0" distL="0" distR="0">
+            <wp:extent cx="5512279" cy="2872596"/>
+            <wp:effectExtent l="0" t="0" r="0" b="0"/>
+            <wp:docPr id="23" name="Picture 23"/>
+            <wp:cNvGraphicFramePr>
+              <a:graphicFrameLocks xmlns:a="http://schemas.openxmlformats.org/drawingml/2006/main" noChangeAspect="1"/>
+            </wp:cNvGraphicFramePr>
+            <a:graphic xmlns:a="http://schemas.openxmlformats.org/drawingml/2006/main">
+              <a:graphicData uri="http://schemas.openxmlformats.org/drawingml/2006/picture">
+                <pic:pic xmlns:pic="http://schemas.openxmlformats.org/drawingml/2006/picture">
+                  <pic:nvPicPr>
+                    <pic:cNvPr id="0" name="Transforms.png"/>
+                    <pic:cNvPicPr/>
+                  </pic:nvPicPr>
+                  <pic:blipFill>
+                    <a:blip r:embed="rId36">
+                      <a:extLst>
+                        <a:ext uri="{28A0092B-C50C-407E-A947-70E740481C1C}">
+                          <a14:useLocalDpi xmlns:a14="http://schemas.microsoft.com/office/drawing/2010/main" val="0"/>
+                        </a:ext>
+                      </a:extLst>
+                    </a:blip>
+                    <a:stretch>
+                      <a:fillRect/>
+                    </a:stretch>
+                  </pic:blipFill>
+                  <pic:spPr>
+                    <a:xfrm>
+                      <a:off x="0" y="0"/>
+                      <a:ext cx="5516677" cy="2874888"/>
+                    </a:xfrm>
+                    <a:prstGeom prst="rect">
+                      <a:avLst/>
+                    </a:prstGeom>
+                  </pic:spPr>
+                </pic:pic>
+              </a:graphicData>
+            </a:graphic>
+          </wp:inline>
+        </w:drawing>
+      </w:r>
+    </w:p>
+    <w:p>
+      <w:pPr>
+        <w:pStyle w:val="NormalWeb"/>
+        <w:spacing w:before="0" w:beforeAutospacing="0" w:after="0" w:afterAutospacing="0" w:line="360" w:lineRule="auto"/>
+        <w:jc w:val="center"/>
+      </w:pPr>
+      <w:proofErr w:type="gramStart"/>
+      <w:r>
+        <w:t>Figure 4.19</w:t>
+      </w:r>
+      <w:r>
+        <w:t>.</w:t>
+      </w:r>
+      <w:proofErr w:type="gramEnd"/>
+      <w:r>
+        <w:t xml:space="preserve"> </w:t>
+      </w:r>
+      <w:r>
+        <w:t>T</w:t>
+      </w:r>
+      <w:r>
+        <w:t xml:space="preserve">ransformation of x-direction, y-direction and angle for </w:t>
+      </w:r>
+      <w:r>
+        <w:t>S</w:t>
+      </w:r>
+      <w:r>
+        <w:t>tabilizing</w:t>
+      </w:r>
+    </w:p>
+    <w:p>
+      <w:pPr>
+        <w:pStyle w:val="NormalWeb"/>
+        <w:spacing w:before="0" w:beforeAutospacing="0" w:after="0" w:afterAutospacing="0" w:line="360" w:lineRule="auto"/>
+        <w:jc w:val="center"/>
+      </w:pPr>
+    </w:p>
+    <w:p>
+      <w:pPr>
+        <w:pStyle w:val="NormalWeb"/>
+        <w:spacing w:before="0" w:beforeAutospacing="0" w:after="0" w:afterAutospacing="0" w:line="360" w:lineRule="auto"/>
+        <w:ind w:firstLine="720"/>
+        <w:jc w:val="both"/>
+      </w:pPr>
+      <w:r>
+        <w:lastRenderedPageBreak/>
+        <w:t xml:space="preserve">In </w:t>
+      </w:r>
+      <w:r>
+        <w:t>this</w:t>
+      </w:r>
+      <w:r>
+        <w:t xml:space="preserve"> implementation, the input image (resolution 650x364) has been stabilized to the output resolution </w:t>
+      </w:r>
+      <w:r>
+        <w:t>550x264. It means that the frame can be moved between +/-50 pixels</w:t>
+      </w:r>
+      <w:r>
+        <w:t xml:space="preserve"> (smoothing radius)</w:t>
+      </w:r>
+      <w:bookmarkStart w:id="0" w:name="_GoBack"/>
+      <w:bookmarkEnd w:id="0"/>
+      <w:r>
+        <w:t xml:space="preserve"> in both x-axis and y-axis. The results of allowable movement pixels for each consequence frame are determined. The following Table </w:t>
+      </w:r>
+      <w:proofErr w:type="gramStart"/>
+      <w:r>
+        <w:t>give</w:t>
+      </w:r>
+      <w:proofErr w:type="gramEnd"/>
+      <w:r>
+        <w:t xml:space="preserve"> the implementation summary for Digital Video Stabilization via Points Feature Matching technique.</w:t>
+      </w:r>
+    </w:p>
+    <w:p>
+      <w:pPr>
+        <w:pStyle w:val="NormalWeb"/>
+        <w:spacing w:before="0" w:beforeAutospacing="0" w:after="0" w:afterAutospacing="0" w:line="360" w:lineRule="auto"/>
+        <w:ind w:firstLine="720"/>
+        <w:jc w:val="both"/>
+      </w:pPr>
+    </w:p>
+    <w:p>
+      <w:pPr>
+        <w:pStyle w:val="NormalWeb"/>
+        <w:spacing w:before="0" w:beforeAutospacing="0" w:after="0" w:afterAutospacing="0" w:line="360" w:lineRule="auto"/>
+        <w:jc w:val="both"/>
+      </w:pPr>
+      <w:proofErr w:type="gramStart"/>
+      <w:r>
+        <w:t>Table :</w:t>
+      </w:r>
+      <w:proofErr w:type="gramEnd"/>
+      <w:r>
+        <w:t xml:space="preserve"> FPGA Implementation Summary</w:t>
+      </w:r>
+    </w:p>
+    <w:tbl>
+      <w:tblPr>
+        <w:tblStyle w:val="TableGrid"/>
+        <w:tblW w:w="0" w:type="auto"/>
+        <w:tblLook w:val="04A0" w:firstRow="1" w:lastRow="0" w:firstColumn="1" w:lastColumn="0" w:noHBand="0" w:noVBand="1"/>
+      </w:tblPr>
+      <w:tblGrid>
+        <w:gridCol w:w="1704"/>
+        <w:gridCol w:w="1704"/>
+        <w:gridCol w:w="1705"/>
+        <w:gridCol w:w="1705"/>
+        <w:gridCol w:w="1705"/>
+      </w:tblGrid>
+      <w:tr>
+        <w:tc>
+          <w:tcPr>
+            <w:tcW w:w="1704" w:type="dxa"/>
+            <w:vAlign w:val="center"/>
+          </w:tcPr>
+          <w:p>
+            <w:pPr>
+              <w:pStyle w:val="NormalWeb"/>
+              <w:spacing w:before="0" w:beforeAutospacing="0" w:after="0" w:afterAutospacing="0" w:line="360" w:lineRule="auto"/>
+              <w:jc w:val="center"/>
+            </w:pPr>
+            <w:r>
+              <w:t>Input Frame Resolution</w:t>
+            </w:r>
+          </w:p>
+        </w:tc>
+        <w:tc>
+          <w:tcPr>
+            <w:tcW w:w="1704" w:type="dxa"/>
+            <w:vAlign w:val="center"/>
+          </w:tcPr>
+          <w:p>
+            <w:pPr>
+              <w:pStyle w:val="NormalWeb"/>
+              <w:spacing w:before="0" w:beforeAutospacing="0" w:after="0" w:afterAutospacing="0" w:line="360" w:lineRule="auto"/>
+              <w:jc w:val="center"/>
+            </w:pPr>
+            <w:r>
+              <w:t>Allowed x Shift (pixel)</w:t>
+            </w:r>
+          </w:p>
+        </w:tc>
+        <w:tc>
+          <w:tcPr>
+            <w:tcW w:w="1705" w:type="dxa"/>
+            <w:vAlign w:val="center"/>
+          </w:tcPr>
+          <w:p>
+            <w:pPr>
+              <w:pStyle w:val="NormalWeb"/>
+              <w:spacing w:before="0" w:beforeAutospacing="0" w:after="0" w:afterAutospacing="0" w:line="360" w:lineRule="auto"/>
+              <w:jc w:val="center"/>
+            </w:pPr>
+            <w:r>
+              <w:t>Allowed y Shift (pixel)</w:t>
+            </w:r>
+          </w:p>
+        </w:tc>
+        <w:tc>
+          <w:tcPr>
+            <w:tcW w:w="1705" w:type="dxa"/>
+            <w:vAlign w:val="center"/>
+          </w:tcPr>
+          <w:p>
+            <w:pPr>
+              <w:pStyle w:val="NormalWeb"/>
+              <w:spacing w:before="0" w:beforeAutospacing="0" w:after="0" w:afterAutospacing="0" w:line="360" w:lineRule="auto"/>
+              <w:jc w:val="center"/>
+            </w:pPr>
+            <w:r>
+              <w:t>Output Frame Resolution</w:t>
+            </w:r>
+          </w:p>
+        </w:tc>
+        <w:tc>
+          <w:tcPr>
+            <w:tcW w:w="1705" w:type="dxa"/>
+            <w:vAlign w:val="center"/>
+          </w:tcPr>
+          <w:p>
+            <w:pPr>
+              <w:pStyle w:val="NormalWeb"/>
+              <w:spacing w:before="0" w:beforeAutospacing="0" w:after="0" w:afterAutospacing="0" w:line="360" w:lineRule="auto"/>
+              <w:jc w:val="center"/>
+            </w:pPr>
+            <w:r>
+              <w:t>Stabilization Quality</w:t>
+            </w:r>
+          </w:p>
+        </w:tc>
+      </w:tr>
+      <w:tr>
+        <w:tc>
+          <w:tcPr>
+            <w:tcW w:w="1704" w:type="dxa"/>
+            <w:vAlign w:val="center"/>
+          </w:tcPr>
+          <w:p>
+            <w:pPr>
+              <w:pStyle w:val="NormalWeb"/>
+              <w:spacing w:before="0" w:beforeAutospacing="0" w:after="0" w:afterAutospacing="0" w:line="360" w:lineRule="auto"/>
+              <w:jc w:val="center"/>
+            </w:pPr>
+            <w:r>
+              <w:t>650x364</w:t>
+            </w:r>
+          </w:p>
+        </w:tc>
+        <w:tc>
+          <w:tcPr>
+            <w:tcW w:w="1704" w:type="dxa"/>
+            <w:vAlign w:val="center"/>
+          </w:tcPr>
+          <w:p>
+            <w:pPr>
+              <w:pStyle w:val="NormalWeb"/>
+              <w:spacing w:before="0" w:beforeAutospacing="0" w:after="0" w:afterAutospacing="0" w:line="360" w:lineRule="auto"/>
+              <w:jc w:val="center"/>
+            </w:pPr>
+            <w:r>
+              <w:t>+/-25</w:t>
+            </w:r>
+          </w:p>
+        </w:tc>
+        <w:tc>
+          <w:tcPr>
+            <w:tcW w:w="1705" w:type="dxa"/>
+            <w:vAlign w:val="center"/>
+          </w:tcPr>
+          <w:p>
+            <w:pPr>
+              <w:pStyle w:val="NormalWeb"/>
+              <w:spacing w:before="0" w:beforeAutospacing="0" w:after="0" w:afterAutospacing="0" w:line="360" w:lineRule="auto"/>
+              <w:jc w:val="center"/>
+            </w:pPr>
+            <w:r>
+              <w:t>+/-25</w:t>
+            </w:r>
+          </w:p>
+        </w:tc>
+        <w:tc>
+          <w:tcPr>
+            <w:tcW w:w="1705" w:type="dxa"/>
+            <w:vAlign w:val="center"/>
+          </w:tcPr>
+          <w:p>
+            <w:pPr>
+              <w:pStyle w:val="NormalWeb"/>
+              <w:spacing w:before="0" w:beforeAutospacing="0" w:after="0" w:afterAutospacing="0" w:line="360" w:lineRule="auto"/>
+              <w:jc w:val="center"/>
+            </w:pPr>
+            <w:r>
+              <w:t>600x314</w:t>
+            </w:r>
+          </w:p>
+        </w:tc>
+        <w:tc>
+          <w:tcPr>
+            <w:tcW w:w="1705" w:type="dxa"/>
+            <w:vAlign w:val="center"/>
+          </w:tcPr>
+          <w:p>
+            <w:pPr>
+              <w:pStyle w:val="NormalWeb"/>
+              <w:spacing w:before="0" w:beforeAutospacing="0" w:after="0" w:afterAutospacing="0" w:line="360" w:lineRule="auto"/>
+              <w:jc w:val="center"/>
+            </w:pPr>
+            <w:r>
+              <w:t>Poor</w:t>
+            </w:r>
+          </w:p>
+        </w:tc>
+      </w:tr>
+      <w:tr>
+        <w:tc>
+          <w:tcPr>
+            <w:tcW w:w="1704" w:type="dxa"/>
+            <w:vAlign w:val="center"/>
+          </w:tcPr>
+          <w:p>
+            <w:pPr>
+              <w:pStyle w:val="NormalWeb"/>
+              <w:spacing w:before="0" w:beforeAutospacing="0" w:after="0" w:afterAutospacing="0" w:line="360" w:lineRule="auto"/>
+              <w:jc w:val="center"/>
+            </w:pPr>
+            <w:r>
+              <w:t>650x364</w:t>
+            </w:r>
+          </w:p>
+        </w:tc>
+        <w:tc>
+          <w:tcPr>
+            <w:tcW w:w="1704" w:type="dxa"/>
+            <w:vAlign w:val="center"/>
+          </w:tcPr>
+          <w:p>
+            <w:pPr>
+              <w:pStyle w:val="NormalWeb"/>
+              <w:spacing w:before="0" w:beforeAutospacing="0" w:after="0" w:afterAutospacing="0" w:line="360" w:lineRule="auto"/>
+              <w:jc w:val="center"/>
+            </w:pPr>
+            <w:r>
+              <w:t>+/-50</w:t>
+            </w:r>
+          </w:p>
+        </w:tc>
+        <w:tc>
+          <w:tcPr>
+            <w:tcW w:w="1705" w:type="dxa"/>
+            <w:vAlign w:val="center"/>
+          </w:tcPr>
+          <w:p>
+            <w:pPr>
+              <w:pStyle w:val="NormalWeb"/>
+              <w:spacing w:before="0" w:beforeAutospacing="0" w:after="0" w:afterAutospacing="0" w:line="360" w:lineRule="auto"/>
+              <w:jc w:val="center"/>
+            </w:pPr>
+            <w:r>
+              <w:t>+/-50</w:t>
+            </w:r>
+          </w:p>
+        </w:tc>
+        <w:tc>
+          <w:tcPr>
+            <w:tcW w:w="1705" w:type="dxa"/>
+            <w:vAlign w:val="center"/>
+          </w:tcPr>
+          <w:p>
+            <w:pPr>
+              <w:pStyle w:val="NormalWeb"/>
+              <w:spacing w:before="0" w:beforeAutospacing="0" w:after="0" w:afterAutospacing="0" w:line="360" w:lineRule="auto"/>
+              <w:jc w:val="center"/>
+            </w:pPr>
+            <w:r>
+              <w:t>550x264</w:t>
+            </w:r>
+          </w:p>
+        </w:tc>
+        <w:tc>
+          <w:tcPr>
+            <w:tcW w:w="1705" w:type="dxa"/>
+            <w:vAlign w:val="center"/>
+          </w:tcPr>
+          <w:p>
+            <w:pPr>
+              <w:pStyle w:val="NormalWeb"/>
+              <w:spacing w:before="0" w:beforeAutospacing="0" w:after="0" w:afterAutospacing="0" w:line="360" w:lineRule="auto"/>
+              <w:jc w:val="center"/>
+            </w:pPr>
+            <w:r>
+              <w:t>Good</w:t>
+            </w:r>
+          </w:p>
+        </w:tc>
+      </w:tr>
+      <w:tr>
+        <w:tc>
+          <w:tcPr>
+            <w:tcW w:w="1704" w:type="dxa"/>
+            <w:vAlign w:val="center"/>
+          </w:tcPr>
+          <w:p>
+            <w:pPr>
+              <w:pStyle w:val="NormalWeb"/>
+              <w:spacing w:before="0" w:beforeAutospacing="0" w:after="0" w:afterAutospacing="0" w:line="360" w:lineRule="auto"/>
+              <w:jc w:val="center"/>
+            </w:pPr>
+            <w:r>
+              <w:t>650x364</w:t>
+            </w:r>
+          </w:p>
+        </w:tc>
+        <w:tc>
+          <w:tcPr>
+            <w:tcW w:w="1704" w:type="dxa"/>
+            <w:vAlign w:val="center"/>
+          </w:tcPr>
+          <w:p>
+            <w:pPr>
+              <w:pStyle w:val="NormalWeb"/>
+              <w:spacing w:before="0" w:beforeAutospacing="0" w:after="0" w:afterAutospacing="0" w:line="360" w:lineRule="auto"/>
+              <w:jc w:val="center"/>
+            </w:pPr>
+            <w:r>
+              <w:t>+/-75</w:t>
+            </w:r>
+          </w:p>
+        </w:tc>
+        <w:tc>
+          <w:tcPr>
+            <w:tcW w:w="1705" w:type="dxa"/>
+            <w:vAlign w:val="center"/>
+          </w:tcPr>
+          <w:p>
+            <w:pPr>
+              <w:pStyle w:val="NormalWeb"/>
+              <w:spacing w:before="0" w:beforeAutospacing="0" w:after="0" w:afterAutospacing="0" w:line="360" w:lineRule="auto"/>
+              <w:jc w:val="center"/>
+            </w:pPr>
+            <w:r>
+              <w:t>+/-</w:t>
+            </w:r>
+            <w:r>
+              <w:t>7</w:t>
+            </w:r>
+            <w:r>
+              <w:t>5</w:t>
+            </w:r>
+          </w:p>
+        </w:tc>
+        <w:tc>
+          <w:tcPr>
+            <w:tcW w:w="1705" w:type="dxa"/>
+            <w:vAlign w:val="center"/>
+          </w:tcPr>
+          <w:p>
+            <w:pPr>
+              <w:pStyle w:val="NormalWeb"/>
+              <w:spacing w:before="0" w:beforeAutospacing="0" w:after="0" w:afterAutospacing="0" w:line="360" w:lineRule="auto"/>
+              <w:jc w:val="center"/>
+            </w:pPr>
+            <w:r>
+              <w:t>500x214</w:t>
+            </w:r>
+          </w:p>
+        </w:tc>
+        <w:tc>
+          <w:tcPr>
+            <w:tcW w:w="1705" w:type="dxa"/>
+            <w:vAlign w:val="center"/>
+          </w:tcPr>
+          <w:p>
+            <w:pPr>
+              <w:pStyle w:val="NormalWeb"/>
+              <w:spacing w:before="0" w:beforeAutospacing="0" w:after="0" w:afterAutospacing="0" w:line="360" w:lineRule="auto"/>
+              <w:jc w:val="center"/>
+            </w:pPr>
+            <w:r>
+              <w:t>Excellent</w:t>
+            </w:r>
+          </w:p>
+        </w:tc>
+      </w:tr>
+      <w:tr>
+        <w:tc>
+          <w:tcPr>
+            <w:tcW w:w="1704" w:type="dxa"/>
+            <w:vAlign w:val="center"/>
+          </w:tcPr>
+          <w:p>
+            <w:pPr>
+              <w:pStyle w:val="NormalWeb"/>
+              <w:spacing w:before="0" w:beforeAutospacing="0" w:after="0" w:afterAutospacing="0" w:line="360" w:lineRule="auto"/>
+              <w:jc w:val="center"/>
+            </w:pPr>
+            <w:r>
+              <w:t>650x364</w:t>
+            </w:r>
+          </w:p>
+        </w:tc>
+        <w:tc>
+          <w:tcPr>
+            <w:tcW w:w="1704" w:type="dxa"/>
+            <w:vAlign w:val="center"/>
+          </w:tcPr>
+          <w:p>
+            <w:pPr>
+              <w:pStyle w:val="NormalWeb"/>
+              <w:spacing w:before="0" w:beforeAutospacing="0" w:after="0" w:afterAutospacing="0" w:line="360" w:lineRule="auto"/>
+              <w:jc w:val="center"/>
+            </w:pPr>
+            <w:r>
+              <w:t>+/-100</w:t>
+            </w:r>
+          </w:p>
+        </w:tc>
+        <w:tc>
+          <w:tcPr>
+            <w:tcW w:w="1705" w:type="dxa"/>
+            <w:vAlign w:val="center"/>
+          </w:tcPr>
+          <w:p>
+            <w:pPr>
+              <w:pStyle w:val="NormalWeb"/>
+              <w:spacing w:before="0" w:beforeAutospacing="0" w:after="0" w:afterAutospacing="0" w:line="360" w:lineRule="auto"/>
+              <w:jc w:val="center"/>
+            </w:pPr>
+            <w:r>
+              <w:t>+/-100</w:t>
+            </w:r>
+          </w:p>
+        </w:tc>
+        <w:tc>
+          <w:tcPr>
+            <w:tcW w:w="1705" w:type="dxa"/>
+            <w:vAlign w:val="center"/>
+          </w:tcPr>
+          <w:p>
+            <w:pPr>
+              <w:pStyle w:val="NormalWeb"/>
+              <w:spacing w:before="0" w:beforeAutospacing="0" w:after="0" w:afterAutospacing="0" w:line="360" w:lineRule="auto"/>
+              <w:jc w:val="center"/>
+            </w:pPr>
+            <w:r>
+              <w:t>450x164</w:t>
+            </w:r>
+          </w:p>
+        </w:tc>
+        <w:tc>
+          <w:tcPr>
+            <w:tcW w:w="1705" w:type="dxa"/>
+            <w:vAlign w:val="center"/>
+          </w:tcPr>
+          <w:p>
+            <w:pPr>
+              <w:pStyle w:val="NormalWeb"/>
+              <w:spacing w:before="0" w:beforeAutospacing="0" w:after="0" w:afterAutospacing="0" w:line="360" w:lineRule="auto"/>
+              <w:jc w:val="center"/>
+            </w:pPr>
+            <w:r>
+              <w:t>Good but Small Resolution</w:t>
+            </w:r>
+          </w:p>
+        </w:tc>
+      </w:tr>
+    </w:tbl>
+    <w:p>
+      <w:pPr>
+        <w:pStyle w:val="NormalWeb"/>
+        <w:spacing w:before="0" w:beforeAutospacing="0" w:after="0" w:afterAutospacing="0" w:line="360" w:lineRule="auto"/>
+        <w:ind w:firstLine="720"/>
+        <w:jc w:val="both"/>
+      </w:pPr>
+      <w:r>
+        <w:t xml:space="preserve"> </w:t>
+      </w:r>
+      <w:r>
+        <w:t xml:space="preserve">  </w:t>
+      </w:r>
     </w:p>
     <w:sectPr>
       <w:type w:val="continuous"/>
@@ -2535,7 +5199,7 @@
           <w:rPr>
             <w:noProof/>
           </w:rPr>
-          <w:t>39</w:t>
+          <w:t>48</w:t>
         </w:r>
         <w:r>
           <w:rPr>
@@ -3564,6 +6228,184 @@
     </w:lvl>
   </w:abstractNum>
   <w:abstractNum w:abstractNumId="10">
+    <w:nsid w:val="23E536C6"/>
+    <w:multiLevelType w:val="hybridMultilevel"/>
+    <w:tmpl w:val="14508FCE"/>
+    <w:lvl w:ilvl="0" w:tplc="336CFBD8">
+      <w:start w:val="1"/>
+      <w:numFmt w:val="decimal"/>
+      <w:lvlText w:val="4.%1."/>
+      <w:lvlJc w:val="left"/>
+      <w:pPr>
+        <w:ind w:left="720" w:hanging="360"/>
+      </w:pPr>
+      <w:rPr>
+        <w:rFonts w:hint="default"/>
+      </w:rPr>
+    </w:lvl>
+    <w:lvl w:ilvl="1" w:tplc="04090019" w:tentative="1">
+      <w:start w:val="1"/>
+      <w:numFmt w:val="lowerLetter"/>
+      <w:lvlText w:val="%2."/>
+      <w:lvlJc w:val="left"/>
+      <w:pPr>
+        <w:ind w:left="1440" w:hanging="360"/>
+      </w:pPr>
+    </w:lvl>
+    <w:lvl w:ilvl="2" w:tplc="0409001B" w:tentative="1">
+      <w:start w:val="1"/>
+      <w:numFmt w:val="lowerRoman"/>
+      <w:lvlText w:val="%3."/>
+      <w:lvlJc w:val="right"/>
+      <w:pPr>
+        <w:ind w:left="2160" w:hanging="180"/>
+      </w:pPr>
+    </w:lvl>
+    <w:lvl w:ilvl="3" w:tplc="0409000F" w:tentative="1">
+      <w:start w:val="1"/>
+      <w:numFmt w:val="decimal"/>
+      <w:lvlText w:val="%4."/>
+      <w:lvlJc w:val="left"/>
+      <w:pPr>
+        <w:ind w:left="2880" w:hanging="360"/>
+      </w:pPr>
+    </w:lvl>
+    <w:lvl w:ilvl="4" w:tplc="04090019" w:tentative="1">
+      <w:start w:val="1"/>
+      <w:numFmt w:val="lowerLetter"/>
+      <w:lvlText w:val="%5."/>
+      <w:lvlJc w:val="left"/>
+      <w:pPr>
+        <w:ind w:left="3600" w:hanging="360"/>
+      </w:pPr>
+    </w:lvl>
+    <w:lvl w:ilvl="5" w:tplc="0409001B" w:tentative="1">
+      <w:start w:val="1"/>
+      <w:numFmt w:val="lowerRoman"/>
+      <w:lvlText w:val="%6."/>
+      <w:lvlJc w:val="right"/>
+      <w:pPr>
+        <w:ind w:left="4320" w:hanging="180"/>
+      </w:pPr>
+    </w:lvl>
+    <w:lvl w:ilvl="6" w:tplc="0409000F" w:tentative="1">
+      <w:start w:val="1"/>
+      <w:numFmt w:val="decimal"/>
+      <w:lvlText w:val="%7."/>
+      <w:lvlJc w:val="left"/>
+      <w:pPr>
+        <w:ind w:left="5040" w:hanging="360"/>
+      </w:pPr>
+    </w:lvl>
+    <w:lvl w:ilvl="7" w:tplc="04090019" w:tentative="1">
+      <w:start w:val="1"/>
+      <w:numFmt w:val="lowerLetter"/>
+      <w:lvlText w:val="%8."/>
+      <w:lvlJc w:val="left"/>
+      <w:pPr>
+        <w:ind w:left="5760" w:hanging="360"/>
+      </w:pPr>
+    </w:lvl>
+    <w:lvl w:ilvl="8" w:tplc="0409001B" w:tentative="1">
+      <w:start w:val="1"/>
+      <w:numFmt w:val="lowerRoman"/>
+      <w:lvlText w:val="%9."/>
+      <w:lvlJc w:val="right"/>
+      <w:pPr>
+        <w:ind w:left="6480" w:hanging="180"/>
+      </w:pPr>
+    </w:lvl>
+  </w:abstractNum>
+  <w:abstractNum w:abstractNumId="11">
+    <w:nsid w:val="240C2B48"/>
+    <w:multiLevelType w:val="hybridMultilevel"/>
+    <w:tmpl w:val="02CE1B38"/>
+    <w:lvl w:ilvl="0" w:tplc="F39E7D2A">
+      <w:start w:val="1"/>
+      <w:numFmt w:val="decimal"/>
+      <w:lvlText w:val="4.1.%1."/>
+      <w:lvlJc w:val="left"/>
+      <w:pPr>
+        <w:ind w:left="720" w:hanging="360"/>
+      </w:pPr>
+      <w:rPr>
+        <w:rFonts w:hint="default"/>
+      </w:rPr>
+    </w:lvl>
+    <w:lvl w:ilvl="1" w:tplc="04090019" w:tentative="1">
+      <w:start w:val="1"/>
+      <w:numFmt w:val="lowerLetter"/>
+      <w:lvlText w:val="%2."/>
+      <w:lvlJc w:val="left"/>
+      <w:pPr>
+        <w:ind w:left="1440" w:hanging="360"/>
+      </w:pPr>
+    </w:lvl>
+    <w:lvl w:ilvl="2" w:tplc="0409001B" w:tentative="1">
+      <w:start w:val="1"/>
+      <w:numFmt w:val="lowerRoman"/>
+      <w:lvlText w:val="%3."/>
+      <w:lvlJc w:val="right"/>
+      <w:pPr>
+        <w:ind w:left="2160" w:hanging="180"/>
+      </w:pPr>
+    </w:lvl>
+    <w:lvl w:ilvl="3" w:tplc="0409000F" w:tentative="1">
+      <w:start w:val="1"/>
+      <w:numFmt w:val="decimal"/>
+      <w:lvlText w:val="%4."/>
+      <w:lvlJc w:val="left"/>
+      <w:pPr>
+        <w:ind w:left="2880" w:hanging="360"/>
+      </w:pPr>
+    </w:lvl>
+    <w:lvl w:ilvl="4" w:tplc="04090019" w:tentative="1">
+      <w:start w:val="1"/>
+      <w:numFmt w:val="lowerLetter"/>
+      <w:lvlText w:val="%5."/>
+      <w:lvlJc w:val="left"/>
+      <w:pPr>
+        <w:ind w:left="3600" w:hanging="360"/>
+      </w:pPr>
+    </w:lvl>
+    <w:lvl w:ilvl="5" w:tplc="0409001B" w:tentative="1">
+      <w:start w:val="1"/>
+      <w:numFmt w:val="lowerRoman"/>
+      <w:lvlText w:val="%6."/>
+      <w:lvlJc w:val="right"/>
+      <w:pPr>
+        <w:ind w:left="4320" w:hanging="180"/>
+      </w:pPr>
+    </w:lvl>
+    <w:lvl w:ilvl="6" w:tplc="0409000F" w:tentative="1">
+      <w:start w:val="1"/>
+      <w:numFmt w:val="decimal"/>
+      <w:lvlText w:val="%7."/>
+      <w:lvlJc w:val="left"/>
+      <w:pPr>
+        <w:ind w:left="5040" w:hanging="360"/>
+      </w:pPr>
+    </w:lvl>
+    <w:lvl w:ilvl="7" w:tplc="04090019" w:tentative="1">
+      <w:start w:val="1"/>
+      <w:numFmt w:val="lowerLetter"/>
+      <w:lvlText w:val="%8."/>
+      <w:lvlJc w:val="left"/>
+      <w:pPr>
+        <w:ind w:left="5760" w:hanging="360"/>
+      </w:pPr>
+    </w:lvl>
+    <w:lvl w:ilvl="8" w:tplc="0409001B" w:tentative="1">
+      <w:start w:val="1"/>
+      <w:numFmt w:val="lowerRoman"/>
+      <w:lvlText w:val="%9."/>
+      <w:lvlJc w:val="right"/>
+      <w:pPr>
+        <w:ind w:left="6480" w:hanging="180"/>
+      </w:pPr>
+    </w:lvl>
+  </w:abstractNum>
+  <w:abstractNum w:abstractNumId="12">
     <w:nsid w:val="242138A8"/>
     <w:multiLevelType w:val="hybridMultilevel"/>
     <w:tmpl w:val="64D495B8"/>
@@ -3676,7 +6518,7 @@
       </w:rPr>
     </w:lvl>
   </w:abstractNum>
-  <w:abstractNum w:abstractNumId="11">
+  <w:abstractNum w:abstractNumId="13">
     <w:nsid w:val="2944412D"/>
     <w:multiLevelType w:val="hybridMultilevel"/>
     <w:tmpl w:val="42760D1C"/>
@@ -3762,7 +6604,7 @@
       </w:pPr>
     </w:lvl>
   </w:abstractNum>
-  <w:abstractNum w:abstractNumId="12">
+  <w:abstractNum w:abstractNumId="14">
     <w:nsid w:val="2AA47F0B"/>
     <w:multiLevelType w:val="hybridMultilevel"/>
     <w:tmpl w:val="198C87C4"/>
@@ -3851,7 +6693,7 @@
       </w:pPr>
     </w:lvl>
   </w:abstractNum>
-  <w:abstractNum w:abstractNumId="13">
+  <w:abstractNum w:abstractNumId="15">
     <w:nsid w:val="2D611E16"/>
     <w:multiLevelType w:val="hybridMultilevel"/>
     <w:tmpl w:val="EC12FFAE"/>
@@ -3964,7 +6806,7 @@
       </w:rPr>
     </w:lvl>
   </w:abstractNum>
-  <w:abstractNum w:abstractNumId="14">
+  <w:abstractNum w:abstractNumId="16">
     <w:nsid w:val="33377C2A"/>
     <w:multiLevelType w:val="hybridMultilevel"/>
     <w:tmpl w:val="E0FE34B6"/>
@@ -4053,7 +6895,96 @@
       </w:pPr>
     </w:lvl>
   </w:abstractNum>
-  <w:abstractNum w:abstractNumId="15">
+  <w:abstractNum w:abstractNumId="17">
+    <w:nsid w:val="3ADA0447"/>
+    <w:multiLevelType w:val="hybridMultilevel"/>
+    <w:tmpl w:val="79088504"/>
+    <w:lvl w:ilvl="0" w:tplc="336CFBD8">
+      <w:start w:val="1"/>
+      <w:numFmt w:val="decimal"/>
+      <w:lvlText w:val="4.%1."/>
+      <w:lvlJc w:val="left"/>
+      <w:pPr>
+        <w:ind w:left="720" w:hanging="360"/>
+      </w:pPr>
+      <w:rPr>
+        <w:rFonts w:hint="default"/>
+      </w:rPr>
+    </w:lvl>
+    <w:lvl w:ilvl="1" w:tplc="04090019" w:tentative="1">
+      <w:start w:val="1"/>
+      <w:numFmt w:val="lowerLetter"/>
+      <w:lvlText w:val="%2."/>
+      <w:lvlJc w:val="left"/>
+      <w:pPr>
+        <w:ind w:left="1440" w:hanging="360"/>
+      </w:pPr>
+    </w:lvl>
+    <w:lvl w:ilvl="2" w:tplc="0409001B" w:tentative="1">
+      <w:start w:val="1"/>
+      <w:numFmt w:val="lowerRoman"/>
+      <w:lvlText w:val="%3."/>
+      <w:lvlJc w:val="right"/>
+      <w:pPr>
+        <w:ind w:left="2160" w:hanging="180"/>
+      </w:pPr>
+    </w:lvl>
+    <w:lvl w:ilvl="3" w:tplc="0409000F" w:tentative="1">
+      <w:start w:val="1"/>
+      <w:numFmt w:val="decimal"/>
+      <w:lvlText w:val="%4."/>
+      <w:lvlJc w:val="left"/>
+      <w:pPr>
+        <w:ind w:left="2880" w:hanging="360"/>
+      </w:pPr>
+    </w:lvl>
+    <w:lvl w:ilvl="4" w:tplc="04090019" w:tentative="1">
+      <w:start w:val="1"/>
+      <w:numFmt w:val="lowerLetter"/>
+      <w:lvlText w:val="%5."/>
+      <w:lvlJc w:val="left"/>
+      <w:pPr>
+        <w:ind w:left="3600" w:hanging="360"/>
+      </w:pPr>
+    </w:lvl>
+    <w:lvl w:ilvl="5" w:tplc="0409001B" w:tentative="1">
+      <w:start w:val="1"/>
+      <w:numFmt w:val="lowerRoman"/>
+      <w:lvlText w:val="%6."/>
+      <w:lvlJc w:val="right"/>
+      <w:pPr>
+        <w:ind w:left="4320" w:hanging="180"/>
+      </w:pPr>
+    </w:lvl>
+    <w:lvl w:ilvl="6" w:tplc="0409000F" w:tentative="1">
+      <w:start w:val="1"/>
+      <w:numFmt w:val="decimal"/>
+      <w:lvlText w:val="%7."/>
+      <w:lvlJc w:val="left"/>
+      <w:pPr>
+        <w:ind w:left="5040" w:hanging="360"/>
+      </w:pPr>
+    </w:lvl>
+    <w:lvl w:ilvl="7" w:tplc="04090019" w:tentative="1">
+      <w:start w:val="1"/>
+      <w:numFmt w:val="lowerLetter"/>
+      <w:lvlText w:val="%8."/>
+      <w:lvlJc w:val="left"/>
+      <w:pPr>
+        <w:ind w:left="5760" w:hanging="360"/>
+      </w:pPr>
+    </w:lvl>
+    <w:lvl w:ilvl="8" w:tplc="0409001B" w:tentative="1">
+      <w:start w:val="1"/>
+      <w:numFmt w:val="lowerRoman"/>
+      <w:lvlText w:val="%9."/>
+      <w:lvlJc w:val="right"/>
+      <w:pPr>
+        <w:ind w:left="6480" w:hanging="180"/>
+      </w:pPr>
+    </w:lvl>
+  </w:abstractNum>
+  <w:abstractNum w:abstractNumId="18">
     <w:nsid w:val="3B4F15E1"/>
     <w:multiLevelType w:val="hybridMultilevel"/>
     <w:tmpl w:val="FCA87E7C"/>
@@ -4142,7 +7073,7 @@
       </w:pPr>
     </w:lvl>
   </w:abstractNum>
-  <w:abstractNum w:abstractNumId="16">
+  <w:abstractNum w:abstractNumId="19">
     <w:nsid w:val="3EA913B5"/>
     <w:multiLevelType w:val="hybridMultilevel"/>
     <w:tmpl w:val="3FFE8578"/>
@@ -4260,7 +7191,7 @@
       </w:pPr>
     </w:lvl>
   </w:abstractNum>
-  <w:abstractNum w:abstractNumId="17">
+  <w:abstractNum w:abstractNumId="20">
     <w:nsid w:val="40CC02A5"/>
     <w:multiLevelType w:val="hybridMultilevel"/>
     <w:tmpl w:val="5FBAD4DC"/>
@@ -4349,7 +7280,7 @@
       </w:pPr>
     </w:lvl>
   </w:abstractNum>
-  <w:abstractNum w:abstractNumId="18">
+  <w:abstractNum w:abstractNumId="21">
     <w:nsid w:val="42562432"/>
     <w:multiLevelType w:val="hybridMultilevel"/>
     <w:tmpl w:val="85FA3176"/>
@@ -4462,7 +7393,7 @@
       </w:rPr>
     </w:lvl>
   </w:abstractNum>
-  <w:abstractNum w:abstractNumId="19">
+  <w:abstractNum w:abstractNumId="22">
     <w:nsid w:val="44094F8B"/>
     <w:multiLevelType w:val="hybridMultilevel"/>
     <w:tmpl w:val="A5BA8108"/>
@@ -4551,7 +7482,7 @@
       </w:pPr>
     </w:lvl>
   </w:abstractNum>
-  <w:abstractNum w:abstractNumId="20">
+  <w:abstractNum w:abstractNumId="23">
     <w:nsid w:val="44C56CA4"/>
     <w:multiLevelType w:val="hybridMultilevel"/>
     <w:tmpl w:val="404CF34E"/>
@@ -4640,7 +7571,7 @@
       </w:pPr>
     </w:lvl>
   </w:abstractNum>
-  <w:abstractNum w:abstractNumId="21">
+  <w:abstractNum w:abstractNumId="24">
     <w:nsid w:val="475D0DD9"/>
     <w:multiLevelType w:val="hybridMultilevel"/>
     <w:tmpl w:val="03542EE4"/>
@@ -4753,7 +7684,7 @@
       </w:rPr>
     </w:lvl>
   </w:abstractNum>
-  <w:abstractNum w:abstractNumId="22">
+  <w:abstractNum w:abstractNumId="25">
     <w:nsid w:val="50232215"/>
     <w:multiLevelType w:val="multilevel"/>
     <w:tmpl w:val="3D5EA5BC"/>
@@ -4900,7 +7831,7 @@
       </w:pPr>
     </w:lvl>
   </w:abstractNum>
-  <w:abstractNum w:abstractNumId="23">
+  <w:abstractNum w:abstractNumId="26">
     <w:nsid w:val="54714DA3"/>
     <w:multiLevelType w:val="hybridMultilevel"/>
     <w:tmpl w:val="3182A416"/>
@@ -5016,7 +7947,7 @@
       </w:pPr>
     </w:lvl>
   </w:abstractNum>
-  <w:abstractNum w:abstractNumId="24">
+  <w:abstractNum w:abstractNumId="27">
     <w:nsid w:val="5BA6262C"/>
     <w:multiLevelType w:val="hybridMultilevel"/>
     <w:tmpl w:val="5C1CFC84"/>
@@ -5102,7 +8033,96 @@
       </w:pPr>
     </w:lvl>
   </w:abstractNum>
-  <w:abstractNum w:abstractNumId="25">
+  <w:abstractNum w:abstractNumId="28">
+    <w:nsid w:val="5D9F6242"/>
+    <w:multiLevelType w:val="hybridMultilevel"/>
+    <w:tmpl w:val="70DE66F2"/>
+    <w:lvl w:ilvl="0" w:tplc="336CFBD8">
+      <w:start w:val="1"/>
+      <w:numFmt w:val="decimal"/>
+      <w:lvlText w:val="4.%1."/>
+      <w:lvlJc w:val="left"/>
+      <w:pPr>
+        <w:ind w:left="720" w:hanging="360"/>
+      </w:pPr>
+      <w:rPr>
+        <w:rFonts w:hint="default"/>
+      </w:rPr>
+    </w:lvl>
+    <w:lvl w:ilvl="1" w:tplc="04090019" w:tentative="1">
+      <w:start w:val="1"/>
+      <w:numFmt w:val="lowerLetter"/>
+      <w:lvlText w:val="%2."/>
+      <w:lvlJc w:val="left"/>
+      <w:pPr>
+        <w:ind w:left="1440" w:hanging="360"/>
+      </w:pPr>
+    </w:lvl>
+    <w:lvl w:ilvl="2" w:tplc="0409001B" w:tentative="1">
+      <w:start w:val="1"/>
+      <w:numFmt w:val="lowerRoman"/>
+      <w:lvlText w:val="%3."/>
+      <w:lvlJc w:val="right"/>
+      <w:pPr>
+        <w:ind w:left="2160" w:hanging="180"/>
+      </w:pPr>
+    </w:lvl>
+    <w:lvl w:ilvl="3" w:tplc="0409000F" w:tentative="1">
+      <w:start w:val="1"/>
+      <w:numFmt w:val="decimal"/>
+      <w:lvlText w:val="%4."/>
+      <w:lvlJc w:val="left"/>
+      <w:pPr>
+        <w:ind w:left="2880" w:hanging="360"/>
+      </w:pPr>
+    </w:lvl>
+    <w:lvl w:ilvl="4" w:tplc="04090019" w:tentative="1">
+      <w:start w:val="1"/>
+      <w:numFmt w:val="lowerLetter"/>
+      <w:lvlText w:val="%5."/>
+      <w:lvlJc w:val="left"/>
+      <w:pPr>
+        <w:ind w:left="3600" w:hanging="360"/>
+      </w:pPr>
+    </w:lvl>
+    <w:lvl w:ilvl="5" w:tplc="0409001B" w:tentative="1">
+      <w:start w:val="1"/>
+      <w:numFmt w:val="lowerRoman"/>
+      <w:lvlText w:val="%6."/>
+      <w:lvlJc w:val="right"/>
+      <w:pPr>
+        <w:ind w:left="4320" w:hanging="180"/>
+      </w:pPr>
+    </w:lvl>
+    <w:lvl w:ilvl="6" w:tplc="0409000F" w:tentative="1">
+      <w:start w:val="1"/>
+      <w:numFmt w:val="decimal"/>
+      <w:lvlText w:val="%7."/>
+      <w:lvlJc w:val="left"/>
+      <w:pPr>
+        <w:ind w:left="5040" w:hanging="360"/>
+      </w:pPr>
+    </w:lvl>
+    <w:lvl w:ilvl="7" w:tplc="04090019" w:tentative="1">
+      <w:start w:val="1"/>
+      <w:numFmt w:val="lowerLetter"/>
+      <w:lvlText w:val="%8."/>
+      <w:lvlJc w:val="left"/>
+      <w:pPr>
+        <w:ind w:left="5760" w:hanging="360"/>
+      </w:pPr>
+    </w:lvl>
+    <w:lvl w:ilvl="8" w:tplc="0409001B" w:tentative="1">
+      <w:start w:val="1"/>
+      <w:numFmt w:val="lowerRoman"/>
+      <w:lvlText w:val="%9."/>
+      <w:lvlJc w:val="right"/>
+      <w:pPr>
+        <w:ind w:left="6480" w:hanging="180"/>
+      </w:pPr>
+    </w:lvl>
+  </w:abstractNum>
+  <w:abstractNum w:abstractNumId="29">
     <w:nsid w:val="604C1C0E"/>
     <w:multiLevelType w:val="hybridMultilevel"/>
     <w:tmpl w:val="E6A4CD26"/>
@@ -5188,7 +8208,93 @@
       </w:pPr>
     </w:lvl>
   </w:abstractNum>
-  <w:abstractNum w:abstractNumId="26">
+  <w:abstractNum w:abstractNumId="30">
+    <w:nsid w:val="618B5423"/>
+    <w:multiLevelType w:val="hybridMultilevel"/>
+    <w:tmpl w:val="38C2EEDE"/>
+    <w:lvl w:ilvl="0" w:tplc="0409000F">
+      <w:start w:val="1"/>
+      <w:numFmt w:val="decimal"/>
+      <w:lvlText w:val="%1."/>
+      <w:lvlJc w:val="left"/>
+      <w:pPr>
+        <w:ind w:left="720" w:hanging="360"/>
+      </w:pPr>
+    </w:lvl>
+    <w:lvl w:ilvl="1" w:tplc="04090019" w:tentative="1">
+      <w:start w:val="1"/>
+      <w:numFmt w:val="lowerLetter"/>
+      <w:lvlText w:val="%2."/>
+      <w:lvlJc w:val="left"/>
+      <w:pPr>
+        <w:ind w:left="1440" w:hanging="360"/>
+      </w:pPr>
+    </w:lvl>
+    <w:lvl w:ilvl="2" w:tplc="0409001B" w:tentative="1">
+      <w:start w:val="1"/>
+      <w:numFmt w:val="lowerRoman"/>
+      <w:lvlText w:val="%3."/>
+      <w:lvlJc w:val="right"/>
+      <w:pPr>
+        <w:ind w:left="2160" w:hanging="180"/>
+      </w:pPr>
+    </w:lvl>
+    <w:lvl w:ilvl="3" w:tplc="0409000F" w:tentative="1">
+      <w:start w:val="1"/>
+      <w:numFmt w:val="decimal"/>
+      <w:lvlText w:val="%4."/>
+      <w:lvlJc w:val="left"/>
+      <w:pPr>
+        <w:ind w:left="2880" w:hanging="360"/>
+      </w:pPr>
+    </w:lvl>
+    <w:lvl w:ilvl="4" w:tplc="04090019" w:tentative="1">
+      <w:start w:val="1"/>
+      <w:numFmt w:val="lowerLetter"/>
+      <w:lvlText w:val="%5."/>
+      <w:lvlJc w:val="left"/>
+      <w:pPr>
+        <w:ind w:left="3600" w:hanging="360"/>
+      </w:pPr>
+    </w:lvl>
+    <w:lvl w:ilvl="5" w:tplc="0409001B" w:tentative="1">
+      <w:start w:val="1"/>
+      <w:numFmt w:val="lowerRoman"/>
+      <w:lvlText w:val="%6."/>
+      <w:lvlJc w:val="right"/>
+      <w:pPr>
+        <w:ind w:left="4320" w:hanging="180"/>
+      </w:pPr>
+    </w:lvl>
+    <w:lvl w:ilvl="6" w:tplc="0409000F" w:tentative="1">
+      <w:start w:val="1"/>
+      <w:numFmt w:val="decimal"/>
+      <w:lvlText w:val="%7."/>
+      <w:lvlJc w:val="left"/>
+      <w:pPr>
+        <w:ind w:left="5040" w:hanging="360"/>
+      </w:pPr>
+    </w:lvl>
+    <w:lvl w:ilvl="7" w:tplc="04090019" w:tentative="1">
+      <w:start w:val="1"/>
+      <w:numFmt w:val="lowerLetter"/>
+      <w:lvlText w:val="%8."/>
+      <w:lvlJc w:val="left"/>
+      <w:pPr>
+        <w:ind w:left="5760" w:hanging="360"/>
+      </w:pPr>
+    </w:lvl>
+    <w:lvl w:ilvl="8" w:tplc="0409001B" w:tentative="1">
+      <w:start w:val="1"/>
+      <w:numFmt w:val="lowerRoman"/>
+      <w:lvlText w:val="%9."/>
+      <w:lvlJc w:val="right"/>
+      <w:pPr>
+        <w:ind w:left="6480" w:hanging="180"/>
+      </w:pPr>
+    </w:lvl>
+  </w:abstractNum>
+  <w:abstractNum w:abstractNumId="31">
     <w:nsid w:val="630E4E2E"/>
     <w:multiLevelType w:val="hybridMultilevel"/>
     <w:tmpl w:val="08109872"/>
@@ -5301,7 +8407,7 @@
       </w:rPr>
     </w:lvl>
   </w:abstractNum>
-  <w:abstractNum w:abstractNumId="27">
+  <w:abstractNum w:abstractNumId="32">
     <w:nsid w:val="63F275AB"/>
     <w:multiLevelType w:val="hybridMultilevel"/>
     <w:tmpl w:val="22EAC532"/>
@@ -5417,7 +8523,7 @@
       </w:pPr>
     </w:lvl>
   </w:abstractNum>
-  <w:abstractNum w:abstractNumId="28">
+  <w:abstractNum w:abstractNumId="33">
     <w:nsid w:val="63FD1BE0"/>
     <w:multiLevelType w:val="hybridMultilevel"/>
     <w:tmpl w:val="51C466DE"/>
@@ -5557,7 +8663,7 @@
       </w:rPr>
     </w:lvl>
   </w:abstractNum>
-  <w:abstractNum w:abstractNumId="29">
+  <w:abstractNum w:abstractNumId="34">
     <w:nsid w:val="65DB4BB0"/>
     <w:multiLevelType w:val="hybridMultilevel"/>
     <w:tmpl w:val="F064C49A"/>
@@ -5646,7 +8752,7 @@
       </w:pPr>
     </w:lvl>
   </w:abstractNum>
-  <w:abstractNum w:abstractNumId="30">
+  <w:abstractNum w:abstractNumId="35">
     <w:nsid w:val="66047B73"/>
     <w:multiLevelType w:val="hybridMultilevel"/>
     <w:tmpl w:val="A0545C84"/>
@@ -5735,7 +8841,7 @@
       </w:pPr>
     </w:lvl>
   </w:abstractNum>
-  <w:abstractNum w:abstractNumId="31">
+  <w:abstractNum w:abstractNumId="36">
     <w:nsid w:val="6C815F72"/>
     <w:multiLevelType w:val="hybridMultilevel"/>
     <w:tmpl w:val="74CC4B56"/>
@@ -5824,7 +8930,7 @@
       </w:pPr>
     </w:lvl>
   </w:abstractNum>
-  <w:abstractNum w:abstractNumId="32">
+  <w:abstractNum w:abstractNumId="37">
     <w:nsid w:val="6E8813A4"/>
     <w:multiLevelType w:val="hybridMultilevel"/>
     <w:tmpl w:val="3E00D7D0"/>
@@ -5910,7 +9016,7 @@
       </w:pPr>
     </w:lvl>
   </w:abstractNum>
-  <w:abstractNum w:abstractNumId="33">
+  <w:abstractNum w:abstractNumId="38">
     <w:nsid w:val="74506739"/>
     <w:multiLevelType w:val="hybridMultilevel"/>
     <w:tmpl w:val="4F806A46"/>
@@ -5999,7 +9105,7 @@
       </w:pPr>
     </w:lvl>
   </w:abstractNum>
-  <w:abstractNum w:abstractNumId="34">
+  <w:abstractNum w:abstractNumId="39">
     <w:nsid w:val="78FB7EF5"/>
     <w:multiLevelType w:val="hybridMultilevel"/>
     <w:tmpl w:val="BCE2A870"/>
@@ -6112,7 +9218,7 @@
       </w:rPr>
     </w:lvl>
   </w:abstractNum>
-  <w:abstractNum w:abstractNumId="35">
+  <w:abstractNum w:abstractNumId="40">
     <w:nsid w:val="7AAF68A6"/>
     <w:multiLevelType w:val="hybridMultilevel"/>
     <w:tmpl w:val="C5BA1D6C"/>
@@ -6229,22 +9335,22 @@
     <w:abstractNumId w:val="6"/>
   </w:num>
   <w:num w:numId="2">
+    <w:abstractNumId w:val="32"/>
+  </w:num>
+  <w:num w:numId="3">
     <w:abstractNumId w:val="27"/>
   </w:num>
-  <w:num w:numId="3">
-    <w:abstractNumId w:val="24"/>
-  </w:num>
   <w:num w:numId="4">
-    <w:abstractNumId w:val="16"/>
+    <w:abstractNumId w:val="19"/>
   </w:num>
   <w:num w:numId="5">
-    <w:abstractNumId w:val="33"/>
+    <w:abstractNumId w:val="38"/>
   </w:num>
   <w:num w:numId="6">
     <w:abstractNumId w:val="7"/>
   </w:num>
   <w:num w:numId="7">
-    <w:abstractNumId w:val="23"/>
+    <w:abstractNumId w:val="26"/>
     <w:lvlOverride w:ilvl="0">
       <w:startOverride w:val="1"/>
     </w:lvlOverride>
@@ -6274,25 +9380,25 @@
     </w:lvlOverride>
   </w:num>
   <w:num w:numId="8">
-    <w:abstractNumId w:val="28"/>
+    <w:abstractNumId w:val="33"/>
   </w:num>
   <w:num w:numId="9">
-    <w:abstractNumId w:val="32"/>
+    <w:abstractNumId w:val="37"/>
   </w:num>
   <w:num w:numId="10">
     <w:abstractNumId w:val="9"/>
   </w:num>
   <w:num w:numId="11">
-    <w:abstractNumId w:val="25"/>
+    <w:abstractNumId w:val="29"/>
   </w:num>
   <w:num w:numId="12">
-    <w:abstractNumId w:val="11"/>
+    <w:abstractNumId w:val="13"/>
   </w:num>
   <w:num w:numId="13">
     <w:abstractNumId w:val="2"/>
   </w:num>
   <w:num w:numId="14">
-    <w:abstractNumId w:val="22"/>
+    <w:abstractNumId w:val="25"/>
     <w:lvlOverride w:ilvl="0">
       <w:startOverride w:val="1"/>
     </w:lvlOverride>
@@ -6322,28 +9428,28 @@
     </w:lvlOverride>
   </w:num>
   <w:num w:numId="15">
-    <w:abstractNumId w:val="15"/>
+    <w:abstractNumId w:val="18"/>
   </w:num>
   <w:num w:numId="16">
     <w:abstractNumId w:val="0"/>
   </w:num>
   <w:num w:numId="17">
-    <w:abstractNumId w:val="17"/>
+    <w:abstractNumId w:val="20"/>
   </w:num>
   <w:num w:numId="18">
-    <w:abstractNumId w:val="10"/>
+    <w:abstractNumId w:val="12"/>
   </w:num>
   <w:num w:numId="19">
-    <w:abstractNumId w:val="13"/>
+    <w:abstractNumId w:val="15"/>
   </w:num>
   <w:num w:numId="20">
-    <w:abstractNumId w:val="34"/>
+    <w:abstractNumId w:val="39"/>
   </w:num>
   <w:num w:numId="21">
-    <w:abstractNumId w:val="18"/>
+    <w:abstractNumId w:val="21"/>
   </w:num>
   <w:num w:numId="22">
-    <w:abstractNumId w:val="13"/>
+    <w:abstractNumId w:val="15"/>
     <w:lvlOverride w:ilvl="0"/>
     <w:lvlOverride w:ilvl="1">
       <w:startOverride w:val="1"/>
@@ -6371,49 +9477,64 @@
     </w:lvlOverride>
   </w:num>
   <w:num w:numId="23">
-    <w:abstractNumId w:val="35"/>
+    <w:abstractNumId w:val="40"/>
   </w:num>
   <w:num w:numId="24">
-    <w:abstractNumId w:val="31"/>
+    <w:abstractNumId w:val="36"/>
   </w:num>
   <w:num w:numId="25">
     <w:abstractNumId w:val="8"/>
   </w:num>
   <w:num w:numId="26">
-    <w:abstractNumId w:val="29"/>
+    <w:abstractNumId w:val="34"/>
   </w:num>
   <w:num w:numId="27">
-    <w:abstractNumId w:val="26"/>
+    <w:abstractNumId w:val="31"/>
   </w:num>
   <w:num w:numId="28">
     <w:abstractNumId w:val="4"/>
   </w:num>
   <w:num w:numId="29">
-    <w:abstractNumId w:val="21"/>
+    <w:abstractNumId w:val="24"/>
   </w:num>
   <w:num w:numId="30">
-    <w:abstractNumId w:val="14"/>
+    <w:abstractNumId w:val="16"/>
   </w:num>
   <w:num w:numId="31">
-    <w:abstractNumId w:val="20"/>
+    <w:abstractNumId w:val="23"/>
   </w:num>
   <w:num w:numId="32">
-    <w:abstractNumId w:val="30"/>
+    <w:abstractNumId w:val="35"/>
   </w:num>
   <w:num w:numId="33">
-    <w:abstractNumId w:val="19"/>
+    <w:abstractNumId w:val="22"/>
   </w:num>
   <w:num w:numId="34">
     <w:abstractNumId w:val="3"/>
   </w:num>
   <w:num w:numId="35">
-    <w:abstractNumId w:val="12"/>
+    <w:abstractNumId w:val="14"/>
   </w:num>
   <w:num w:numId="36">
     <w:abstractNumId w:val="1"/>
   </w:num>
   <w:num w:numId="37">
     <w:abstractNumId w:val="5"/>
+  </w:num>
+  <w:num w:numId="38">
+    <w:abstractNumId w:val="11"/>
+  </w:num>
+  <w:num w:numId="39">
+    <w:abstractNumId w:val="28"/>
+  </w:num>
+  <w:num w:numId="40">
+    <w:abstractNumId w:val="30"/>
+  </w:num>
+  <w:num w:numId="41">
+    <w:abstractNumId w:val="17"/>
+  </w:num>
+  <w:num w:numId="42">
+    <w:abstractNumId w:val="10"/>
   </w:num>
 </w:numbering>
 </file>
@@ -6658,7 +9779,6 @@
   <w:style w:type="character" w:default="1" w:styleId="DefaultParagraphFont">
     <w:name w:val="Default Paragraph Font"/>
     <w:uiPriority w:val="1"/>
-    <w:semiHidden/>
     <w:unhideWhenUsed/>
   </w:style>
   <w:style w:type="table" w:default="1" w:styleId="TableNormal">
@@ -7571,7 +10691,7 @@
 </file>
 
 <file path=customXml/itemProps1.xml><?xml version="1.0" encoding="utf-8"?>
-<ds:datastoreItem xmlns:ds="http://schemas.openxmlformats.org/officeDocument/2006/customXml" ds:itemID="{B595C737-3F94-42E5-A66E-F2EF58F33B99}">
+<ds:datastoreItem xmlns:ds="http://schemas.openxmlformats.org/officeDocument/2006/customXml" ds:itemID="{ACDCA714-B56C-4094-98A8-39DFE0E41592}">
   <ds:schemaRefs>
     <ds:schemaRef ds:uri="http://schemas.openxmlformats.org/officeDocument/2006/bibliography"/>
   </ds:schemaRefs>
